--- a/files/pdf/CV.docx
+++ b/files/pdf/CV.docx
@@ -288,14 +288,12 @@
         </w:rPr>
         <w:t xml:space="preserve">website: </w:t>
       </w:r>
-      <w:hyperlink r:id="rId7" w:history="1">
-        <w:r>
-          <w:rPr>
-            <w:rStyle w:val="Hyperlink"/>
-          </w:rPr>
-          <w:t>https://shamshadm.github.io</w:t>
-        </w:r>
-      </w:hyperlink>
+      <w:r>
+        <w:t>https://shamshad</w:t>
+      </w:r>
+      <w:r>
+        <w:t>.in</w:t>
+      </w:r>
     </w:p>
     <w:p>
       <w:pPr>
@@ -806,23 +804,13 @@
         </w:rPr>
         <w:t xml:space="preserve"> Dr. </w:t>
       </w:r>
-      <w:proofErr w:type="spellStart"/>
-      <w:r>
-        <w:rPr>
-          <w:rFonts w:asciiTheme="majorHAnsi" w:hAnsiTheme="majorHAnsi" w:cstheme="majorHAnsi"/>
-          <w:sz w:val="24"/>
-          <w:szCs w:val="24"/>
-        </w:rPr>
-        <w:t>Satwinder</w:t>
-      </w:r>
-      <w:proofErr w:type="spellEnd"/>
-      <w:r>
-        <w:rPr>
-          <w:rFonts w:asciiTheme="majorHAnsi" w:hAnsiTheme="majorHAnsi" w:cstheme="majorHAnsi"/>
-          <w:sz w:val="24"/>
-          <w:szCs w:val="24"/>
-        </w:rPr>
-        <w:t xml:space="preserve"> Kaur Dhillon</w:t>
+      <w:r>
+        <w:rPr>
+          <w:rFonts w:asciiTheme="majorHAnsi" w:hAnsiTheme="majorHAnsi" w:cstheme="majorHAnsi"/>
+          <w:sz w:val="24"/>
+          <w:szCs w:val="24"/>
+        </w:rPr>
+        <w:t>Satwinder Kaur Dhillon</w:t>
       </w:r>
     </w:p>
     <w:p>
@@ -1103,27 +1091,7 @@
           <w:sz w:val="24"/>
           <w:szCs w:val="24"/>
         </w:rPr>
-        <w:t xml:space="preserve">Conducted extensive field trials, crossing, </w:t>
-      </w:r>
-      <w:proofErr w:type="spellStart"/>
-      <w:r>
-        <w:rPr>
-          <w:rFonts w:asciiTheme="majorHAnsi" w:hAnsiTheme="majorHAnsi" w:cstheme="majorHAnsi"/>
-          <w:color w:val="000000" w:themeColor="text1"/>
-          <w:sz w:val="24"/>
-          <w:szCs w:val="24"/>
-        </w:rPr>
-        <w:t>phenoyping</w:t>
-      </w:r>
-      <w:proofErr w:type="spellEnd"/>
-      <w:r>
-        <w:rPr>
-          <w:rFonts w:asciiTheme="majorHAnsi" w:hAnsiTheme="majorHAnsi" w:cstheme="majorHAnsi"/>
-          <w:color w:val="000000" w:themeColor="text1"/>
-          <w:sz w:val="24"/>
-          <w:szCs w:val="24"/>
-        </w:rPr>
-        <w:t xml:space="preserve"> and data collections across multiple environments </w:t>
+        <w:t xml:space="preserve">Conducted extensive field trials, crossing, phenoyping and data collections across multiple environments </w:t>
       </w:r>
       <w:r>
         <w:rPr>
@@ -1529,39 +1497,8 @@
           <w:sz w:val="24"/>
           <w:szCs w:val="24"/>
         </w:rPr>
-        <w:t xml:space="preserve">Image’s analysis using </w:t>
-      </w:r>
-      <w:proofErr w:type="spellStart"/>
-      <w:r>
-        <w:rPr>
-          <w:rFonts w:asciiTheme="majorHAnsi" w:hAnsiTheme="majorHAnsi" w:cstheme="majorHAnsi"/>
-          <w:color w:val="000000" w:themeColor="text1"/>
-          <w:sz w:val="24"/>
-          <w:szCs w:val="24"/>
-        </w:rPr>
-        <w:t>RootNav</w:t>
-      </w:r>
-      <w:proofErr w:type="spellEnd"/>
-      <w:r>
-        <w:rPr>
-          <w:rFonts w:asciiTheme="majorHAnsi" w:hAnsiTheme="majorHAnsi" w:cstheme="majorHAnsi"/>
-          <w:color w:val="000000" w:themeColor="text1"/>
-          <w:sz w:val="24"/>
-          <w:szCs w:val="24"/>
-        </w:rPr>
-        <w:t xml:space="preserve"> and ImageJ </w:t>
-      </w:r>
-      <w:proofErr w:type="spellStart"/>
-      <w:r>
-        <w:rPr>
-          <w:rFonts w:asciiTheme="majorHAnsi" w:hAnsiTheme="majorHAnsi" w:cstheme="majorHAnsi"/>
-          <w:color w:val="000000" w:themeColor="text1"/>
-          <w:sz w:val="24"/>
-          <w:szCs w:val="24"/>
-        </w:rPr>
-        <w:t>ObjectJ</w:t>
-      </w:r>
-      <w:proofErr w:type="spellEnd"/>
+        <w:t>Image’s analysis using RootNav and ImageJ ObjectJ</w:t>
+      </w:r>
     </w:p>
     <w:p>
       <w:pPr>
@@ -1884,27 +1821,7 @@
           <w:sz w:val="24"/>
           <w:szCs w:val="24"/>
         </w:rPr>
-        <w:t xml:space="preserve">Genome-wide QTL mapping for various </w:t>
-      </w:r>
-      <w:proofErr w:type="spellStart"/>
-      <w:r>
-        <w:rPr>
-          <w:rFonts w:asciiTheme="majorHAnsi" w:hAnsiTheme="majorHAnsi" w:cstheme="majorHAnsi"/>
-          <w:color w:val="000000" w:themeColor="text1"/>
-          <w:sz w:val="24"/>
-          <w:szCs w:val="24"/>
-        </w:rPr>
-        <w:t>agro</w:t>
-      </w:r>
-      <w:proofErr w:type="spellEnd"/>
-      <w:r>
-        <w:rPr>
-          <w:rFonts w:asciiTheme="majorHAnsi" w:hAnsiTheme="majorHAnsi" w:cstheme="majorHAnsi"/>
-          <w:color w:val="000000" w:themeColor="text1"/>
-          <w:sz w:val="24"/>
-          <w:szCs w:val="24"/>
-        </w:rPr>
-        <w:t>-physiological</w:t>
+        <w:t>Genome-wide QTL mapping for various agro-physiological</w:t>
       </w:r>
       <w:r>
         <w:rPr>
@@ -2021,27 +1938,7 @@
           <w:sz w:val="24"/>
           <w:szCs w:val="24"/>
         </w:rPr>
-        <w:t xml:space="preserve">Gained proficiency in statistical analysis and programming including Unix operating system, </w:t>
-      </w:r>
-      <w:proofErr w:type="spellStart"/>
-      <w:r>
-        <w:rPr>
-          <w:rFonts w:asciiTheme="majorHAnsi" w:hAnsiTheme="majorHAnsi" w:cstheme="majorHAnsi"/>
-          <w:color w:val="000000" w:themeColor="text1"/>
-          <w:sz w:val="24"/>
-          <w:szCs w:val="24"/>
-        </w:rPr>
-        <w:t>perl</w:t>
-      </w:r>
-      <w:proofErr w:type="spellEnd"/>
-      <w:r>
-        <w:rPr>
-          <w:rFonts w:asciiTheme="majorHAnsi" w:hAnsiTheme="majorHAnsi" w:cstheme="majorHAnsi"/>
-          <w:color w:val="000000" w:themeColor="text1"/>
-          <w:sz w:val="24"/>
-          <w:szCs w:val="24"/>
-        </w:rPr>
-        <w:t xml:space="preserve"> language, GBS data analysis, and statistical analysis using R packages and SAS software.</w:t>
+        <w:t>Gained proficiency in statistical analysis and programming including Unix operating system, perl language, GBS data analysis, and statistical analysis using R packages and SAS software.</w:t>
       </w:r>
     </w:p>
     <w:p>
@@ -2068,27 +1965,7 @@
           <w:sz w:val="24"/>
           <w:szCs w:val="24"/>
         </w:rPr>
-        <w:t xml:space="preserve">Conducted extensive field trials, crossing, </w:t>
-      </w:r>
-      <w:proofErr w:type="spellStart"/>
-      <w:r>
-        <w:rPr>
-          <w:rFonts w:asciiTheme="majorHAnsi" w:hAnsiTheme="majorHAnsi" w:cstheme="majorHAnsi"/>
-          <w:color w:val="000000" w:themeColor="text1"/>
-          <w:sz w:val="24"/>
-          <w:szCs w:val="24"/>
-        </w:rPr>
-        <w:t>phenoyping</w:t>
-      </w:r>
-      <w:proofErr w:type="spellEnd"/>
-      <w:r>
-        <w:rPr>
-          <w:rFonts w:asciiTheme="majorHAnsi" w:hAnsiTheme="majorHAnsi" w:cstheme="majorHAnsi"/>
-          <w:color w:val="000000" w:themeColor="text1"/>
-          <w:sz w:val="24"/>
-          <w:szCs w:val="24"/>
-        </w:rPr>
-        <w:t xml:space="preserve"> and data collections across multiple environments for the </w:t>
+        <w:t xml:space="preserve">Conducted extensive field trials, crossing, phenoyping and data collections across multiple environments for the </w:t>
       </w:r>
       <w:r>
         <w:rPr>
@@ -2133,27 +2010,7 @@
           <w:sz w:val="24"/>
           <w:szCs w:val="24"/>
         </w:rPr>
-        <w:t xml:space="preserve">Analyzed multi-environment phenotypic data in </w:t>
-      </w:r>
-      <w:proofErr w:type="spellStart"/>
-      <w:r>
-        <w:rPr>
-          <w:rFonts w:asciiTheme="majorHAnsi" w:hAnsiTheme="majorHAnsi" w:cstheme="majorHAnsi"/>
-          <w:color w:val="000000" w:themeColor="text1"/>
-          <w:sz w:val="24"/>
-          <w:szCs w:val="24"/>
-        </w:rPr>
-        <w:t>ASReml</w:t>
-      </w:r>
-      <w:proofErr w:type="spellEnd"/>
-      <w:r>
-        <w:rPr>
-          <w:rFonts w:asciiTheme="majorHAnsi" w:hAnsiTheme="majorHAnsi" w:cstheme="majorHAnsi"/>
-          <w:color w:val="000000" w:themeColor="text1"/>
-          <w:sz w:val="24"/>
-          <w:szCs w:val="24"/>
-        </w:rPr>
-        <w:t xml:space="preserve"> package in R and incorporating spatial corrections using mixed linear models and generate variance components.</w:t>
+        <w:t>Analyzed multi-environment phenotypic data in ASReml package in R and incorporating spatial corrections using mixed linear models and generate variance components.</w:t>
       </w:r>
     </w:p>
     <w:p>
@@ -2683,7 +2540,7 @@
         </w:rPr>
         <w:t xml:space="preserve">, (0123456789). Retrieved from </w:t>
       </w:r>
-      <w:hyperlink r:id="rId8" w:history="1">
+      <w:hyperlink r:id="rId7" w:history="1">
         <w:r>
           <w:rPr>
             <w:rStyle w:val="Hyperlink"/>
@@ -2754,7 +2611,7 @@
         </w:rPr>
         <w:t xml:space="preserve">, 255(6), 1–19. Retrieved from </w:t>
       </w:r>
-      <w:hyperlink r:id="rId9" w:history="1">
+      <w:hyperlink r:id="rId8" w:history="1">
         <w:r>
           <w:rPr>
             <w:rStyle w:val="Hyperlink"/>
@@ -2807,7 +2664,7 @@
         </w:rPr>
         <w:t xml:space="preserve">, 42(4), 1–16. Retrieved from </w:t>
       </w:r>
-      <w:hyperlink r:id="rId10" w:history="1">
+      <w:hyperlink r:id="rId9" w:history="1">
         <w:r>
           <w:rPr>
             <w:rStyle w:val="Hyperlink"/>
@@ -2878,7 +2735,7 @@
         </w:rPr>
         <w:t xml:space="preserve">, 13(March), 1–15. Retrieved from </w:t>
       </w:r>
-      <w:hyperlink r:id="rId11" w:history="1">
+      <w:hyperlink r:id="rId10" w:history="1">
         <w:r>
           <w:rPr>
             <w:rStyle w:val="Hyperlink"/>
@@ -2949,7 +2806,7 @@
         </w:rPr>
         <w:t xml:space="preserve">, (0123456789). Retrieved from </w:t>
       </w:r>
-      <w:hyperlink r:id="rId12" w:history="1">
+      <w:hyperlink r:id="rId11" w:history="1">
         <w:r>
           <w:rPr>
             <w:rStyle w:val="Hyperlink"/>
@@ -3020,7 +2877,7 @@
         </w:rPr>
         <w:t xml:space="preserve">, 58(6), 974–982. Retrieved from </w:t>
       </w:r>
-      <w:hyperlink r:id="rId13" w:history="1">
+      <w:hyperlink r:id="rId12" w:history="1">
         <w:r>
           <w:rPr>
             <w:rStyle w:val="Hyperlink"/>
@@ -3083,7 +2940,7 @@
         </w:rPr>
         <w:t xml:space="preserve">, 7(4), 1216–1223. Retrieved from </w:t>
       </w:r>
-      <w:hyperlink r:id="rId14" w:history="1">
+      <w:hyperlink r:id="rId13" w:history="1">
         <w:r>
           <w:rPr>
             <w:rStyle w:val="Hyperlink"/>
@@ -3163,7 +3020,7 @@
         </w:rPr>
         <w:t xml:space="preserve">, 8(1), 44. Retrieved from </w:t>
       </w:r>
-      <w:hyperlink r:id="rId15" w:history="1">
+      <w:hyperlink r:id="rId14" w:history="1">
         <w:r>
           <w:rPr>
             <w:rStyle w:val="Hyperlink"/>
@@ -3302,7 +3159,7 @@
         </w:rPr>
         <w:t xml:space="preserve"> (Vol. 10, pp. 248–250). Retrieved from </w:t>
       </w:r>
-      <w:hyperlink r:id="rId16" w:history="1">
+      <w:hyperlink r:id="rId15" w:history="1">
         <w:r>
           <w:rPr>
             <w:rStyle w:val="Hyperlink"/>
@@ -3473,7 +3330,7 @@
         </w:rPr>
         <w:t xml:space="preserve"> </w:t>
       </w:r>
-      <w:hyperlink r:id="rId17" w:history="1">
+      <w:hyperlink r:id="rId16" w:history="1">
         <w:r>
           <w:rPr>
             <w:rStyle w:val="Hyperlink"/>
@@ -3526,9 +3383,8 @@
           <w:sz w:val="24"/>
           <w:szCs w:val="24"/>
         </w:rPr>
-        <w:t xml:space="preserve"> Kaur, S., Srivastava, P., Mavi, G.S., Sohu, V.S. (2022). Tackling a </w:t>
-      </w:r>
-      <w:proofErr w:type="spellStart"/>
+        <w:t xml:space="preserve"> Kaur, S., Srivastava, P., Mavi, G.S., Sohu, V.S. (2022). Tackling a Cereal Killer on the Run: Unending Fight Between Wheat Breeding and Foliar Rusts. In:</w:t>
+      </w:r>
       <w:r>
         <w:rPr>
           <w:rFonts w:asciiTheme="majorHAnsi" w:hAnsiTheme="majorHAnsi" w:cstheme="majorHAnsi"/>
@@ -3536,9 +3392,8 @@
           <w:sz w:val="24"/>
           <w:szCs w:val="24"/>
         </w:rPr>
-        <w:t>Cereal</w:t>
-      </w:r>
-      <w:proofErr w:type="spellEnd"/>
+        <w:t xml:space="preserve"> G</w:t>
+      </w:r>
       <w:r>
         <w:rPr>
           <w:rFonts w:asciiTheme="majorHAnsi" w:hAnsiTheme="majorHAnsi" w:cstheme="majorHAnsi"/>
@@ -3546,7 +3401,7 @@
           <w:sz w:val="24"/>
           <w:szCs w:val="24"/>
         </w:rPr>
-        <w:t xml:space="preserve"> Killer on the Run: Unending Fight Between Wheat Breeding and Foliar Rusts. In:</w:t>
+        <w:t>P</w:t>
       </w:r>
       <w:r>
         <w:rPr>
@@ -3555,27 +3410,9 @@
           <w:sz w:val="24"/>
           <w:szCs w:val="24"/>
         </w:rPr>
-        <w:t xml:space="preserve"> G</w:t>
-      </w:r>
-      <w:r>
-        <w:rPr>
-          <w:rFonts w:asciiTheme="majorHAnsi" w:hAnsiTheme="majorHAnsi" w:cstheme="majorHAnsi"/>
-          <w:bCs/>
-          <w:sz w:val="24"/>
-          <w:szCs w:val="24"/>
-        </w:rPr>
-        <w:t>P</w:t>
-      </w:r>
-      <w:r>
-        <w:rPr>
-          <w:rFonts w:asciiTheme="majorHAnsi" w:hAnsiTheme="majorHAnsi" w:cstheme="majorHAnsi"/>
-          <w:bCs/>
-          <w:sz w:val="24"/>
-          <w:szCs w:val="24"/>
-        </w:rPr>
         <w:t xml:space="preserve">, et al. New Horizons in Wheat and Barley Research. Springer, Singapore. </w:t>
       </w:r>
-      <w:hyperlink r:id="rId18" w:history="1">
+      <w:hyperlink r:id="rId17" w:history="1">
         <w:r>
           <w:rPr>
             <w:rStyle w:val="Hyperlink"/>
@@ -3631,7 +3468,7 @@
           <w:szCs w:val="24"/>
         </w:rPr>
       </w:pPr>
-      <w:hyperlink r:id="rId19" w:history="1">
+      <w:hyperlink r:id="rId18" w:history="1">
         <w:r>
           <w:rPr>
             <w:rStyle w:val="Hyperlink"/>
@@ -4002,21 +3839,7 @@
         <w:rPr>
           <w:rFonts w:asciiTheme="majorHAnsi" w:hAnsiTheme="majorHAnsi" w:cstheme="majorHAnsi"/>
         </w:rPr>
-        <w:t xml:space="preserve"> and </w:t>
-      </w:r>
-      <w:proofErr w:type="spellStart"/>
-      <w:r>
-        <w:rPr>
-          <w:rFonts w:asciiTheme="majorHAnsi" w:hAnsiTheme="majorHAnsi" w:cstheme="majorHAnsi"/>
-        </w:rPr>
-        <w:t>Akhatar</w:t>
-      </w:r>
-      <w:proofErr w:type="spellEnd"/>
-      <w:r>
-        <w:rPr>
-          <w:rFonts w:asciiTheme="majorHAnsi" w:hAnsiTheme="majorHAnsi" w:cstheme="majorHAnsi"/>
-        </w:rPr>
-        <w:t xml:space="preserve"> J (2014) Genetic diversity in sunflower (</w:t>
+        <w:t xml:space="preserve"> and Akhatar J (2014) Genetic diversity in sunflower (</w:t>
       </w:r>
       <w:r>
         <w:rPr>
@@ -4135,21 +3958,7 @@
         <w:rPr>
           <w:rFonts w:asciiTheme="majorHAnsi" w:hAnsiTheme="majorHAnsi" w:cstheme="majorHAnsi"/>
         </w:rPr>
-        <w:t xml:space="preserve">, Kaur A, </w:t>
-      </w:r>
-      <w:proofErr w:type="spellStart"/>
-      <w:r>
-        <w:rPr>
-          <w:rFonts w:asciiTheme="majorHAnsi" w:hAnsiTheme="majorHAnsi" w:cstheme="majorHAnsi"/>
-        </w:rPr>
-        <w:t>Sarlach</w:t>
-      </w:r>
-      <w:proofErr w:type="spellEnd"/>
-      <w:r>
-        <w:rPr>
-          <w:rFonts w:asciiTheme="majorHAnsi" w:hAnsiTheme="majorHAnsi" w:cstheme="majorHAnsi"/>
-        </w:rPr>
-        <w:t xml:space="preserve"> R S, Sharma H, Singh S (2019) Morphological characterization of Mexican wheat landraces under simulated salinity stress, Pp 109, abstracted in International Conference Genomics and Breeding for Crop Improvement, December 04-06, 2019 CCS University, Meerut, UP, India.</w:t>
+        <w:t>, Kaur A, Sarlach R S, Sharma H, Singh S (2019) Morphological characterization of Mexican wheat landraces under simulated salinity stress, Pp 109, abstracted in International Conference Genomics and Breeding for Crop Improvement, December 04-06, 2019 CCS University, Meerut, UP, India.</w:t>
       </w:r>
     </w:p>
     <w:p>
@@ -4181,21 +3990,7 @@
         <w:rPr>
           <w:rFonts w:asciiTheme="majorHAnsi" w:hAnsiTheme="majorHAnsi" w:cstheme="majorHAnsi"/>
         </w:rPr>
-        <w:t xml:space="preserve">, </w:t>
-      </w:r>
-      <w:proofErr w:type="spellStart"/>
-      <w:r>
-        <w:rPr>
-          <w:rFonts w:asciiTheme="majorHAnsi" w:hAnsiTheme="majorHAnsi" w:cstheme="majorHAnsi"/>
-        </w:rPr>
-        <w:t>Sarlach</w:t>
-      </w:r>
-      <w:proofErr w:type="spellEnd"/>
-      <w:r>
-        <w:rPr>
-          <w:rFonts w:asciiTheme="majorHAnsi" w:hAnsiTheme="majorHAnsi" w:cstheme="majorHAnsi"/>
-        </w:rPr>
-        <w:t xml:space="preserve"> R S, Sharma H, Singh S (2019) Yield component and their association for enhancing grain yield in Iranian wheat landraces under saline field conditions, Pp 154, abstracted in International Conference Genomics and Breeding for Crop Improvement, December 04-06, 2019 CCS University, Meerut, UP, India.</w:t>
+        <w:t>, Sarlach R S, Sharma H, Singh S (2019) Yield component and their association for enhancing grain yield in Iranian wheat landraces under saline field conditions, Pp 154, abstracted in International Conference Genomics and Breeding for Crop Improvement, December 04-06, 2019 CCS University, Meerut, UP, India.</w:t>
       </w:r>
     </w:p>
     <w:p>
@@ -4227,28 +4022,7 @@
         <w:rPr>
           <w:rFonts w:asciiTheme="majorHAnsi" w:hAnsiTheme="majorHAnsi" w:cstheme="majorHAnsi"/>
         </w:rPr>
-        <w:t xml:space="preserve">, Srivastava P, Mavi G S, Kaur S, </w:t>
-      </w:r>
-      <w:proofErr w:type="spellStart"/>
-      <w:r>
-        <w:rPr>
-          <w:rFonts w:asciiTheme="majorHAnsi" w:hAnsiTheme="majorHAnsi" w:cstheme="majorHAnsi"/>
-        </w:rPr>
-        <w:t>Chhuneja</w:t>
-      </w:r>
-      <w:proofErr w:type="spellEnd"/>
-      <w:r>
-        <w:rPr>
-          <w:rFonts w:asciiTheme="majorHAnsi" w:hAnsiTheme="majorHAnsi" w:cstheme="majorHAnsi"/>
-        </w:rPr>
-        <w:t xml:space="preserve"> P, Rajput R, Pandey A and Sohu V S (2022). Yellow pigment enriched biofortified wheat for tackling micronutrient deficiencies Pp 45. Abstracted in </w:t>
-      </w:r>
-      <w:proofErr w:type="spellStart"/>
-      <w:r>
-        <w:rPr>
-          <w:rFonts w:asciiTheme="majorHAnsi" w:hAnsiTheme="majorHAnsi" w:cstheme="majorHAnsi"/>
-        </w:rPr>
-        <w:t>I</w:t>
+        <w:t>, Srivastava P, Mavi G S, Kaur S, Chhuneja P, Rajput R, Pandey A and Sohu V S (2022). Yellow pigment enriched biofortified wheat for tackling micronutrient deficiencies Pp 45. Abstracted in I</w:t>
       </w:r>
       <w:r>
         <w:rPr>
@@ -4257,7 +4031,6 @@
         </w:rPr>
         <w:t>st</w:t>
       </w:r>
-      <w:proofErr w:type="spellEnd"/>
       <w:r>
         <w:rPr>
           <w:rFonts w:asciiTheme="majorHAnsi" w:hAnsiTheme="majorHAnsi" w:cstheme="majorHAnsi"/>
@@ -4294,28 +4067,7 @@
         <w:rPr>
           <w:rFonts w:asciiTheme="majorHAnsi" w:hAnsiTheme="majorHAnsi" w:cstheme="majorHAnsi"/>
         </w:rPr>
-        <w:t xml:space="preserve"> Sharma H, Tanin M J, Kumar P, Singh S, Srivastava P, Mavi G S, Bala R, Kaur J, Kaur S, </w:t>
-      </w:r>
-      <w:proofErr w:type="spellStart"/>
-      <w:r>
-        <w:rPr>
-          <w:rFonts w:asciiTheme="majorHAnsi" w:hAnsiTheme="majorHAnsi" w:cstheme="majorHAnsi"/>
-        </w:rPr>
-        <w:t>Chhuneja</w:t>
-      </w:r>
-      <w:proofErr w:type="spellEnd"/>
-      <w:r>
-        <w:rPr>
-          <w:rFonts w:asciiTheme="majorHAnsi" w:hAnsiTheme="majorHAnsi" w:cstheme="majorHAnsi"/>
-        </w:rPr>
-        <w:t xml:space="preserve"> P, Kaur A and Sohu V S (2022). Combining nutritional and quality traits in wheat: A newer mandate for wheat breeders. Pp 46. Abstracted in </w:t>
-      </w:r>
-      <w:proofErr w:type="spellStart"/>
-      <w:r>
-        <w:rPr>
-          <w:rFonts w:asciiTheme="majorHAnsi" w:hAnsiTheme="majorHAnsi" w:cstheme="majorHAnsi"/>
-        </w:rPr>
-        <w:t>I</w:t>
+        <w:t xml:space="preserve"> Sharma H, Tanin M J, Kumar P, Singh S, Srivastava P, Mavi G S, Bala R, Kaur J, Kaur S, Chhuneja P, Kaur A and Sohu V S (2022). Combining nutritional and quality traits in wheat: A newer mandate for wheat breeders. Pp 46. Abstracted in I</w:t>
       </w:r>
       <w:r>
         <w:rPr>
@@ -4324,7 +4076,6 @@
         </w:rPr>
         <w:t>st</w:t>
       </w:r>
-      <w:proofErr w:type="spellEnd"/>
       <w:r>
         <w:rPr>
           <w:rFonts w:asciiTheme="majorHAnsi" w:hAnsiTheme="majorHAnsi" w:cstheme="majorHAnsi"/>
@@ -4361,14 +4112,7 @@
         <w:rPr>
           <w:rFonts w:asciiTheme="majorHAnsi" w:hAnsiTheme="majorHAnsi" w:cstheme="majorHAnsi"/>
         </w:rPr>
-        <w:t xml:space="preserve">, Sharma H (2022) Evaluation and utilization of breeding lines having diverse dwarfing genes. Pp 50. Abstracted in </w:t>
-      </w:r>
-      <w:proofErr w:type="spellStart"/>
-      <w:r>
-        <w:rPr>
-          <w:rFonts w:asciiTheme="majorHAnsi" w:hAnsiTheme="majorHAnsi" w:cstheme="majorHAnsi"/>
-        </w:rPr>
-        <w:t>I</w:t>
+        <w:t>, Sharma H (2022) Evaluation and utilization of breeding lines having diverse dwarfing genes. Pp 50. Abstracted in I</w:t>
       </w:r>
       <w:r>
         <w:rPr>
@@ -4377,7 +4121,6 @@
         </w:rPr>
         <w:t>st</w:t>
       </w:r>
-      <w:proofErr w:type="spellEnd"/>
       <w:r>
         <w:rPr>
           <w:rFonts w:asciiTheme="majorHAnsi" w:hAnsiTheme="majorHAnsi" w:cstheme="majorHAnsi"/>
@@ -4428,14 +4171,7 @@
         <w:rPr>
           <w:rFonts w:asciiTheme="majorHAnsi" w:hAnsiTheme="majorHAnsi" w:cstheme="majorHAnsi"/>
         </w:rPr>
-        <w:t xml:space="preserve">) having enhanced water use efficiency and early heat stress tolerance. Pp 38. Abstracted in </w:t>
-      </w:r>
-      <w:proofErr w:type="spellStart"/>
-      <w:r>
-        <w:rPr>
-          <w:rFonts w:asciiTheme="majorHAnsi" w:hAnsiTheme="majorHAnsi" w:cstheme="majorHAnsi"/>
-        </w:rPr>
-        <w:t>I</w:t>
+        <w:t>) having enhanced water use efficiency and early heat stress tolerance. Pp 38. Abstracted in I</w:t>
       </w:r>
       <w:r>
         <w:rPr>
@@ -4444,7 +4180,6 @@
         </w:rPr>
         <w:t>st</w:t>
       </w:r>
-      <w:proofErr w:type="spellEnd"/>
       <w:r>
         <w:rPr>
           <w:rFonts w:asciiTheme="majorHAnsi" w:hAnsiTheme="majorHAnsi" w:cstheme="majorHAnsi"/>
@@ -4481,14 +4216,7 @@
         <w:rPr>
           <w:rFonts w:asciiTheme="majorHAnsi" w:hAnsiTheme="majorHAnsi" w:cstheme="majorHAnsi"/>
         </w:rPr>
-        <w:t xml:space="preserve"> Gudi S, Tanin M J, Kumar P, Sharma A, Singh S, Srivastava P, Mavi G S and Sohu V S (2022) Enhancing bioavailability of micronutrients by reducing phytic acid content in wheat. Pp 74. Abstracted in </w:t>
-      </w:r>
-      <w:proofErr w:type="spellStart"/>
-      <w:r>
-        <w:rPr>
-          <w:rFonts w:asciiTheme="majorHAnsi" w:hAnsiTheme="majorHAnsi" w:cstheme="majorHAnsi"/>
-        </w:rPr>
-        <w:t>I</w:t>
+        <w:t xml:space="preserve"> Gudi S, Tanin M J, Kumar P, Sharma A, Singh S, Srivastava P, Mavi G S and Sohu V S (2022) Enhancing bioavailability of micronutrients by reducing phytic acid content in wheat. Pp 74. Abstracted in I</w:t>
       </w:r>
       <w:r>
         <w:rPr>
@@ -4497,7 +4225,6 @@
         </w:rPr>
         <w:t>st</w:t>
       </w:r>
-      <w:proofErr w:type="spellEnd"/>
       <w:r>
         <w:rPr>
           <w:rFonts w:asciiTheme="majorHAnsi" w:hAnsiTheme="majorHAnsi" w:cstheme="majorHAnsi"/>
@@ -4528,14 +4255,7 @@
         <w:rPr>
           <w:rFonts w:asciiTheme="majorHAnsi" w:hAnsiTheme="majorHAnsi" w:cstheme="majorHAnsi"/>
         </w:rPr>
-        <w:t xml:space="preserve">, Sharma A, Singh J, Srivastava P, Kaur R and Kaur H (2022). Agronomic/physiological characterization of spring wheat genotypes for various nitrogen use efficiency traits. Pp 80. Abstracted in </w:t>
-      </w:r>
-      <w:proofErr w:type="spellStart"/>
-      <w:r>
-        <w:rPr>
-          <w:rFonts w:asciiTheme="majorHAnsi" w:hAnsiTheme="majorHAnsi" w:cstheme="majorHAnsi"/>
-        </w:rPr>
-        <w:t>I</w:t>
+        <w:t>, Sharma A, Singh J, Srivastava P, Kaur R and Kaur H (2022). Agronomic/physiological characterization of spring wheat genotypes for various nitrogen use efficiency traits. Pp 80. Abstracted in I</w:t>
       </w:r>
       <w:r>
         <w:rPr>
@@ -4544,7 +4264,6 @@
         </w:rPr>
         <w:t>st</w:t>
       </w:r>
-      <w:proofErr w:type="spellEnd"/>
       <w:r>
         <w:rPr>
           <w:rFonts w:asciiTheme="majorHAnsi" w:hAnsiTheme="majorHAnsi" w:cstheme="majorHAnsi"/>
@@ -4581,14 +4300,7 @@
         <w:rPr>
           <w:rFonts w:asciiTheme="majorHAnsi" w:hAnsiTheme="majorHAnsi" w:cstheme="majorHAnsi"/>
         </w:rPr>
-        <w:t xml:space="preserve">, Sharma A, Kaur A and Kaur S (2022). RNA-seq based transcriptomics analysis of roots and shoots of wheat cultivar in response to low nitrogen stress. Pp 173. Abstracted in </w:t>
-      </w:r>
-      <w:proofErr w:type="spellStart"/>
-      <w:r>
-        <w:rPr>
-          <w:rFonts w:asciiTheme="majorHAnsi" w:hAnsiTheme="majorHAnsi" w:cstheme="majorHAnsi"/>
-        </w:rPr>
-        <w:t>I</w:t>
+        <w:t>, Sharma A, Kaur A and Kaur S (2022). RNA-seq based transcriptomics analysis of roots and shoots of wheat cultivar in response to low nitrogen stress. Pp 173. Abstracted in I</w:t>
       </w:r>
       <w:r>
         <w:rPr>
@@ -4597,7 +4309,6 @@
         </w:rPr>
         <w:t>st</w:t>
       </w:r>
-      <w:proofErr w:type="spellEnd"/>
       <w:r>
         <w:rPr>
           <w:rFonts w:asciiTheme="majorHAnsi" w:hAnsiTheme="majorHAnsi" w:cstheme="majorHAnsi"/>
@@ -5628,25 +5339,14 @@
         <w:lastRenderedPageBreak/>
         <w:t xml:space="preserve">Workshop on </w:t>
       </w:r>
-      <w:proofErr w:type="spellStart"/>
-      <w:r>
-        <w:rPr>
-          <w:rFonts w:asciiTheme="majorHAnsi" w:hAnsiTheme="majorHAnsi" w:cstheme="majorHAnsi"/>
-          <w:color w:val="000000" w:themeColor="text1"/>
-          <w:sz w:val="24"/>
-          <w:szCs w:val="24"/>
-        </w:rPr>
-        <w:t>CerealsDB</w:t>
-      </w:r>
-      <w:proofErr w:type="spellEnd"/>
-      <w:r>
-        <w:rPr>
-          <w:rFonts w:asciiTheme="majorHAnsi" w:hAnsiTheme="majorHAnsi" w:cstheme="majorHAnsi"/>
-          <w:color w:val="000000" w:themeColor="text1"/>
-          <w:sz w:val="24"/>
-          <w:szCs w:val="24"/>
-        </w:rPr>
-        <w:t>, Life Science, School of Bioscience, University of Bristol, United Kingdom.</w:t>
+      <w:r>
+        <w:rPr>
+          <w:rFonts w:asciiTheme="majorHAnsi" w:hAnsiTheme="majorHAnsi" w:cstheme="majorHAnsi"/>
+          <w:color w:val="000000" w:themeColor="text1"/>
+          <w:sz w:val="24"/>
+          <w:szCs w:val="24"/>
+        </w:rPr>
+        <w:t>CerealsDB, Life Science, School of Bioscience, University of Bristol, United Kingdom.</w:t>
       </w:r>
       <w:r>
         <w:rPr>
@@ -5784,27 +5484,7 @@
           <w:sz w:val="24"/>
           <w:szCs w:val="24"/>
         </w:rPr>
-        <w:t xml:space="preserve">Short term bioinformatics training (RNA-seq and DNA-seq). </w:t>
-      </w:r>
-      <w:proofErr w:type="spellStart"/>
-      <w:r>
-        <w:rPr>
-          <w:rFonts w:asciiTheme="majorHAnsi" w:hAnsiTheme="majorHAnsi" w:cstheme="majorHAnsi"/>
-          <w:color w:val="000000" w:themeColor="text1"/>
-          <w:sz w:val="24"/>
-          <w:szCs w:val="24"/>
-        </w:rPr>
-        <w:t>ArrayGen</w:t>
-      </w:r>
-      <w:proofErr w:type="spellEnd"/>
-      <w:r>
-        <w:rPr>
-          <w:rFonts w:asciiTheme="majorHAnsi" w:hAnsiTheme="majorHAnsi" w:cstheme="majorHAnsi"/>
-          <w:color w:val="000000" w:themeColor="text1"/>
-          <w:sz w:val="24"/>
-          <w:szCs w:val="24"/>
-        </w:rPr>
-        <w:t xml:space="preserve"> Technologies, India, Pune. 23 Oct-21 Nov. 2018.</w:t>
+        <w:t>Short term bioinformatics training (RNA-seq and DNA-seq). ArrayGen Technologies, India, Pune. 23 Oct-21 Nov. 2018.</w:t>
       </w:r>
     </w:p>
     <w:p>
@@ -5993,36 +5673,8 @@
           <w:sz w:val="24"/>
           <w:szCs w:val="24"/>
         </w:rPr>
-        <w:t xml:space="preserve">Trained to </w:t>
-      </w:r>
-      <w:proofErr w:type="spellStart"/>
-      <w:r>
-        <w:rPr>
-          <w:rFonts w:asciiTheme="majorHAnsi" w:hAnsiTheme="majorHAnsi" w:cstheme="majorHAnsi"/>
-          <w:sz w:val="24"/>
-          <w:szCs w:val="24"/>
-        </w:rPr>
-        <w:t>perfom</w:t>
-      </w:r>
-      <w:proofErr w:type="spellEnd"/>
-      <w:r>
-        <w:rPr>
-          <w:rFonts w:asciiTheme="majorHAnsi" w:hAnsiTheme="majorHAnsi" w:cstheme="majorHAnsi"/>
-          <w:sz w:val="24"/>
-          <w:szCs w:val="24"/>
-        </w:rPr>
-        <w:t xml:space="preserve"> RNA-seq data </w:t>
-      </w:r>
-      <w:proofErr w:type="spellStart"/>
-      <w:r>
-        <w:rPr>
-          <w:rFonts w:asciiTheme="majorHAnsi" w:hAnsiTheme="majorHAnsi" w:cstheme="majorHAnsi"/>
-          <w:sz w:val="24"/>
-          <w:szCs w:val="24"/>
-        </w:rPr>
-        <w:t>anlysis</w:t>
-      </w:r>
-      <w:proofErr w:type="spellEnd"/>
+        <w:t>Trained to perfom RNA-seq data anlysis</w:t>
+      </w:r>
     </w:p>
     <w:p>
       <w:pPr>
@@ -6067,61 +5719,7 @@
           <w:sz w:val="24"/>
           <w:szCs w:val="24"/>
         </w:rPr>
-        <w:t>QTL Mapping: R/</w:t>
-      </w:r>
-      <w:proofErr w:type="spellStart"/>
-      <w:r>
-        <w:rPr>
-          <w:rFonts w:asciiTheme="majorHAnsi" w:hAnsiTheme="majorHAnsi" w:cstheme="majorHAnsi"/>
-          <w:sz w:val="24"/>
-          <w:szCs w:val="24"/>
-        </w:rPr>
-        <w:t>qtl</w:t>
-      </w:r>
-      <w:proofErr w:type="spellEnd"/>
-      <w:r>
-        <w:rPr>
-          <w:rFonts w:asciiTheme="majorHAnsi" w:hAnsiTheme="majorHAnsi" w:cstheme="majorHAnsi"/>
-          <w:sz w:val="24"/>
-          <w:szCs w:val="24"/>
-        </w:rPr>
-        <w:t>, R/</w:t>
-      </w:r>
-      <w:proofErr w:type="spellStart"/>
-      <w:r>
-        <w:rPr>
-          <w:rFonts w:asciiTheme="majorHAnsi" w:hAnsiTheme="majorHAnsi" w:cstheme="majorHAnsi"/>
-          <w:sz w:val="24"/>
-          <w:szCs w:val="24"/>
-        </w:rPr>
-        <w:t>ASMap</w:t>
-      </w:r>
-      <w:proofErr w:type="spellEnd"/>
-      <w:r>
-        <w:rPr>
-          <w:rFonts w:asciiTheme="majorHAnsi" w:hAnsiTheme="majorHAnsi" w:cstheme="majorHAnsi"/>
-          <w:sz w:val="24"/>
-          <w:szCs w:val="24"/>
-        </w:rPr>
-        <w:t xml:space="preserve">, </w:t>
-      </w:r>
-      <w:proofErr w:type="spellStart"/>
-      <w:r>
-        <w:rPr>
-          <w:rFonts w:asciiTheme="majorHAnsi" w:hAnsiTheme="majorHAnsi" w:cstheme="majorHAnsi"/>
-          <w:sz w:val="24"/>
-          <w:szCs w:val="24"/>
-        </w:rPr>
-        <w:t>IciMapping</w:t>
-      </w:r>
-      <w:proofErr w:type="spellEnd"/>
-      <w:r>
-        <w:rPr>
-          <w:rFonts w:asciiTheme="majorHAnsi" w:hAnsiTheme="majorHAnsi" w:cstheme="majorHAnsi"/>
-          <w:sz w:val="24"/>
-          <w:szCs w:val="24"/>
-        </w:rPr>
-        <w:t xml:space="preserve"> etc.</w:t>
+        <w:t>QTL Mapping: R/qtl, R/ASMap, IciMapping etc.</w:t>
       </w:r>
     </w:p>
     <w:p>
@@ -6144,25 +5742,7 @@
           <w:sz w:val="24"/>
           <w:szCs w:val="24"/>
         </w:rPr>
-        <w:t xml:space="preserve">Genome-wide Association Mapping:  Plink, TASSEL, BGLR, rrBLUP, GAPIT, </w:t>
-      </w:r>
-      <w:proofErr w:type="spellStart"/>
-      <w:r>
-        <w:rPr>
-          <w:rFonts w:asciiTheme="majorHAnsi" w:hAnsiTheme="majorHAnsi" w:cstheme="majorHAnsi"/>
-          <w:sz w:val="24"/>
-          <w:szCs w:val="24"/>
-        </w:rPr>
-        <w:t>FarmCPU</w:t>
-      </w:r>
-      <w:proofErr w:type="spellEnd"/>
-      <w:r>
-        <w:rPr>
-          <w:rFonts w:asciiTheme="majorHAnsi" w:hAnsiTheme="majorHAnsi" w:cstheme="majorHAnsi"/>
-          <w:sz w:val="24"/>
-          <w:szCs w:val="24"/>
-        </w:rPr>
-        <w:t xml:space="preserve"> etc.</w:t>
+        <w:t>Genome-wide Association Mapping:  Plink, TASSEL, BGLR, rrBLUP, GAPIT, FarmCPU etc.</w:t>
       </w:r>
     </w:p>
     <w:p>
@@ -6271,7 +5851,6 @@
           <w:szCs w:val="24"/>
         </w:rPr>
       </w:pPr>
-      <w:proofErr w:type="spellStart"/>
       <w:r>
         <w:rPr>
           <w:rFonts w:asciiTheme="majorHAnsi" w:hAnsiTheme="majorHAnsi" w:cstheme="majorHAnsi"/>
@@ -6280,7 +5859,6 @@
         </w:rPr>
         <w:t>ASReml</w:t>
       </w:r>
-      <w:proofErr w:type="spellEnd"/>
     </w:p>
     <w:p>
       <w:pPr>

--- a/files/pdf/CV.docx
+++ b/files/pdf/CV.docx
@@ -9,8 +9,7 @@
         <w:rPr>
           <w:rFonts w:ascii="Cambria" w:hAnsi="Cambria" w:eastAsia="" w:cs="Calibri Light" w:cstheme="majorHAnsi" w:eastAsiaTheme="majorEastAsia"/>
           <w:b/>
-          <w:b/>
-          <w:color w:val="000000" w:themeColor="text1"/>
+          <w:color w:themeColor="text1" w:val="000000"/>
           <w:spacing w:val="-10"/>
           <w:kern w:val="2"/>
           <w:sz w:val="28"/>
@@ -23,7 +22,7 @@
         <w:rPr>
           <w:rFonts w:eastAsia="" w:cs="Calibri Light" w:ascii="Cambria" w:hAnsi="Cambria" w:cstheme="majorHAnsi" w:eastAsiaTheme="majorEastAsia"/>
           <w:b/>
-          <w:color w:val="000000" w:themeColor="text1"/>
+          <w:color w:themeColor="text1" w:val="000000"/>
           <w:spacing w:val="-10"/>
           <w:kern w:val="2"/>
           <w:sz w:val="28"/>
@@ -42,17 +41,17 @@
           <w:iCs/>
         </w:rPr>
       </w:pPr>
-      <w:bookmarkStart w:id="1" w:name="_Hlk90202017"/>
-      <w:bookmarkStart w:id="2" w:name="_Hlk90202296"/>
+      <w:bookmarkStart w:id="1" w:name="_Hlk90202296"/>
+      <w:bookmarkStart w:id="2" w:name="_Hlk90202017_Copy_1"/>
+      <w:bookmarkEnd w:id="2"/>
+      <w:r>
+        <w:rPr>
+          <w:rFonts w:cs="Calibri Light" w:ascii="Cambria" w:hAnsi="Cambria" w:cstheme="majorHAnsi"/>
+          <w:iCs/>
+        </w:rPr>
+        <w:t>PDRA, Punjab Agricultural University, India</w:t>
+      </w:r>
       <w:bookmarkEnd w:id="1"/>
-      <w:r>
-        <w:rPr>
-          <w:rFonts w:cs="Calibri Light" w:ascii="Cambria" w:hAnsi="Cambria" w:cstheme="majorHAnsi"/>
-          <w:iCs/>
-        </w:rPr>
-        <w:t>PDRA, Punjab Agricultural University, India</w:t>
-      </w:r>
-      <w:bookmarkEnd w:id="2"/>
     </w:p>
     <w:p>
       <w:pPr>
@@ -73,7 +72,7 @@
       <w:hyperlink r:id="rId2">
         <w:r>
           <w:rPr>
-            <w:rStyle w:val="InternetLink"/>
+            <w:rStyle w:val="Hyperlink"/>
             <w:rFonts w:cs="Calibri Light" w:ascii="Cambria" w:hAnsi="Cambria" w:cstheme="majorHAnsi"/>
             <w:iCs/>
           </w:rPr>
@@ -98,32 +97,12 @@
         <w:rPr>
           <w:rFonts w:cs="Calibri Light" w:ascii="Cambria" w:hAnsi="Cambria" w:cstheme="majorHAnsi"/>
         </w:rPr>
-        <w:t>Cell Phone: +919653188786</w:t>
-      </w:r>
-    </w:p>
-    <w:p>
-      <w:pPr>
-        <w:pStyle w:val="Normal"/>
-        <w:pBdr>
-          <w:bottom w:val="single" w:sz="12" w:space="1" w:color="000000"/>
-        </w:pBdr>
-        <w:snapToGrid w:val="false"/>
-        <w:spacing w:lineRule="auto" w:line="240" w:before="0" w:after="0"/>
-        <w:contextualSpacing/>
-        <w:rPr>
-          <w:rFonts w:ascii="Cambria" w:hAnsi="Cambria" w:cs="Calibri Light" w:cstheme="majorHAnsi"/>
-        </w:rPr>
-      </w:pPr>
-      <w:r>
-        <w:rPr>
-          <w:rFonts w:cs="Calibri Light" w:ascii="Cambria" w:hAnsi="Cambria" w:cstheme="majorHAnsi"/>
-        </w:rPr>
         <w:t xml:space="preserve">Web: </w:t>
       </w:r>
       <w:hyperlink r:id="rId3">
         <w:r>
           <w:rPr>
-            <w:rStyle w:val="InternetLink"/>
+            <w:rStyle w:val="Hyperlink"/>
             <w:rFonts w:cs="Calibri Light" w:ascii="Cambria" w:hAnsi="Cambria" w:cstheme="majorHAnsi"/>
           </w:rPr>
           <w:t>https://www.shamshad.in</w:t>
@@ -157,7 +136,6 @@
         <w:jc w:val="center"/>
         <w:rPr>
           <w:rFonts w:ascii="Cambria" w:hAnsi="Cambria" w:cs="Calibri Light" w:cstheme="majorHAnsi"/>
-          <w:b/>
           <w:b/>
           <w:bCs/>
         </w:rPr>
@@ -193,8 +171,7 @@
         <w:rPr>
           <w:rFonts w:ascii="Cambria" w:hAnsi="Cambria" w:eastAsia="Times New Roman" w:cs="Calibri Light" w:cstheme="majorHAnsi"/>
           <w:b/>
-          <w:b/>
-          <w:color w:val="000000" w:themeColor="text1"/>
+          <w:color w:themeColor="text1" w:val="000000"/>
           <w:sz w:val="28"/>
           <w:szCs w:val="28"/>
           <w:lang w:val="en-PH"/>
@@ -204,7 +181,7 @@
         <w:rPr>
           <w:rFonts w:eastAsia="Times New Roman" w:cs="Calibri Light" w:ascii="Cambria" w:hAnsi="Cambria" w:cstheme="majorHAnsi"/>
           <w:b/>
-          <w:color w:val="000000" w:themeColor="text1"/>
+          <w:color w:themeColor="text1" w:val="000000"/>
           <w:sz w:val="28"/>
           <w:szCs w:val="28"/>
           <w:lang w:val="en-PH"/>
@@ -371,7 +348,6 @@
         <w:rPr>
           <w:rFonts w:ascii="Cambria" w:hAnsi="Cambria" w:cs="Calibri Light" w:cstheme="majorHAnsi"/>
           <w:b/>
-          <w:b/>
           <w:bCs/>
         </w:rPr>
       </w:pPr>
@@ -477,7 +453,6 @@
         <w:jc w:val="both"/>
         <w:rPr>
           <w:rFonts w:ascii="Cambria" w:hAnsi="Cambria" w:cs="Calibri Light" w:cstheme="majorHAnsi"/>
-          <w:b/>
           <w:b/>
           <w:bCs/>
           <w:sz w:val="24"/>
@@ -542,8 +517,7 @@
         <w:rPr>
           <w:rFonts w:ascii="Cambria" w:hAnsi="Cambria" w:eastAsia="Times New Roman" w:cs="Calibri Light" w:cstheme="majorHAnsi"/>
           <w:b/>
-          <w:b/>
-          <w:color w:val="000000" w:themeColor="text1"/>
+          <w:color w:themeColor="text1" w:val="000000"/>
           <w:sz w:val="28"/>
           <w:szCs w:val="28"/>
           <w:lang w:val="en-PH"/>
@@ -553,7 +527,7 @@
         <w:rPr>
           <w:rFonts w:eastAsia="Times New Roman" w:cs="Calibri Light" w:ascii="Cambria" w:hAnsi="Cambria" w:cstheme="majorHAnsi"/>
           <w:b/>
-          <w:color w:val="000000" w:themeColor="text1"/>
+          <w:color w:themeColor="text1" w:val="000000"/>
           <w:sz w:val="28"/>
           <w:szCs w:val="28"/>
           <w:lang w:val="en-PH"/>
@@ -586,7 +560,7 @@
       <w:hyperlink r:id="rId4">
         <w:r>
           <w:rPr>
-            <w:rStyle w:val="InternetLink"/>
+            <w:rStyle w:val="Hyperlink"/>
             <w:rFonts w:cs="Calibri Light" w:ascii="Cambria" w:hAnsi="Cambria" w:cstheme="majorHAnsi"/>
           </w:rPr>
           <w:t>https://www.cerealsdb.uk.net/cerealgenomics/INEW/)</w:t>
@@ -680,8 +654,7 @@
         <w:rPr>
           <w:rFonts w:ascii="Cambria" w:hAnsi="Cambria" w:eastAsia="Times New Roman" w:cs="Calibri Light" w:cstheme="majorHAnsi"/>
           <w:b/>
-          <w:b/>
-          <w:color w:val="000000" w:themeColor="text1"/>
+          <w:color w:themeColor="text1" w:val="000000"/>
           <w:sz w:val="28"/>
           <w:szCs w:val="28"/>
           <w:lang w:val="en-PH"/>
@@ -691,7 +664,7 @@
         <w:rPr>
           <w:rFonts w:eastAsia="Times New Roman" w:cs="Calibri Light" w:ascii="Cambria" w:hAnsi="Cambria" w:cstheme="majorHAnsi"/>
           <w:b/>
-          <w:color w:val="000000" w:themeColor="text1"/>
+          <w:color w:themeColor="text1" w:val="000000"/>
           <w:sz w:val="28"/>
           <w:szCs w:val="28"/>
           <w:lang w:val="en-PH"/>
@@ -706,7 +679,6 @@
         <w:jc w:val="both"/>
         <w:rPr>
           <w:rFonts w:ascii="Cambria" w:hAnsi="Cambria" w:cs="Calibri Light" w:cstheme="majorHAnsi"/>
-          <w:b/>
           <w:b/>
           <w:bCs/>
           <w:color w:val="000000"/>
@@ -797,15 +769,14 @@
         <w:rPr>
           <w:rFonts w:ascii="Cambria" w:hAnsi="Cambria" w:cs="Calibri Light" w:cstheme="majorHAnsi"/>
           <w:b/>
-          <w:b/>
-          <w:color w:val="000000" w:themeColor="text1"/>
-        </w:rPr>
-      </w:pPr>
-      <w:r>
-        <w:rPr>
-          <w:rFonts w:cs="Calibri Light" w:ascii="Cambria" w:hAnsi="Cambria" w:cstheme="majorHAnsi"/>
-          <w:b/>
-          <w:color w:val="000000" w:themeColor="text1"/>
+          <w:color w:themeColor="text1" w:val="000000"/>
+        </w:rPr>
+      </w:pPr>
+      <w:r>
+        <w:rPr>
+          <w:rFonts w:cs="Calibri Light" w:ascii="Cambria" w:hAnsi="Cambria" w:cstheme="majorHAnsi"/>
+          <w:b/>
+          <w:color w:themeColor="text1" w:val="000000"/>
         </w:rPr>
         <w:t>Responsibilities:</w:t>
       </w:r>
@@ -822,13 +793,13 @@
         <w:jc w:val="both"/>
         <w:rPr>
           <w:rFonts w:ascii="Cambria" w:hAnsi="Cambria" w:cs="Calibri Light" w:cstheme="majorHAnsi"/>
-          <w:color w:val="000000" w:themeColor="text1"/>
-        </w:rPr>
-      </w:pPr>
-      <w:r>
-        <w:rPr>
-          <w:rFonts w:cs="Calibri Light" w:ascii="Cambria" w:hAnsi="Cambria" w:cstheme="majorHAnsi"/>
-          <w:color w:val="000000" w:themeColor="text1"/>
+          <w:color w:themeColor="text1" w:val="000000"/>
+        </w:rPr>
+      </w:pPr>
+      <w:r>
+        <w:rPr>
+          <w:rFonts w:cs="Calibri Light" w:ascii="Cambria" w:hAnsi="Cambria" w:cstheme="majorHAnsi"/>
+          <w:color w:themeColor="text1" w:val="000000"/>
         </w:rPr>
         <w:t>Pre-breeding and germplasm characterization using novel genomics, phenomics, and statistical tools for irrigated, rainfed, and hybrid wheat breeding programs.</w:t>
       </w:r>
@@ -845,13 +816,13 @@
         <w:jc w:val="both"/>
         <w:rPr>
           <w:rFonts w:ascii="Cambria" w:hAnsi="Cambria" w:cs="Calibri Light" w:cstheme="majorHAnsi"/>
-          <w:color w:val="000000" w:themeColor="text1"/>
-        </w:rPr>
-      </w:pPr>
-      <w:r>
-        <w:rPr>
-          <w:rFonts w:cs="Calibri Light" w:ascii="Cambria" w:hAnsi="Cambria" w:cstheme="majorHAnsi"/>
-          <w:color w:val="000000" w:themeColor="text1"/>
+          <w:color w:themeColor="text1" w:val="000000"/>
+        </w:rPr>
+      </w:pPr>
+      <w:r>
+        <w:rPr>
+          <w:rFonts w:cs="Calibri Light" w:ascii="Cambria" w:hAnsi="Cambria" w:cstheme="majorHAnsi"/>
+          <w:color w:themeColor="text1" w:val="000000"/>
         </w:rPr>
         <w:t>Development of core panels, identification of potential trait gaps in terms of phenotypic variation, and building novel strategies to enrich for missing phenotypic variations.</w:t>
       </w:r>
@@ -868,13 +839,13 @@
         <w:jc w:val="both"/>
         <w:rPr>
           <w:rFonts w:ascii="Cambria" w:hAnsi="Cambria" w:cs="Calibri Light" w:cstheme="majorHAnsi"/>
-          <w:color w:val="000000" w:themeColor="text1"/>
-        </w:rPr>
-      </w:pPr>
-      <w:r>
-        <w:rPr>
-          <w:rFonts w:cs="Calibri Light" w:ascii="Cambria" w:hAnsi="Cambria" w:cstheme="majorHAnsi"/>
-          <w:color w:val="000000" w:themeColor="text1"/>
+          <w:color w:themeColor="text1" w:val="000000"/>
+        </w:rPr>
+      </w:pPr>
+      <w:r>
+        <w:rPr>
+          <w:rFonts w:cs="Calibri Light" w:ascii="Cambria" w:hAnsi="Cambria" w:cstheme="majorHAnsi"/>
+          <w:color w:themeColor="text1" w:val="000000"/>
         </w:rPr>
         <w:t>Conducted extensive field trials, crossing, phenoyping and data collections across multiple environments over the years</w:t>
       </w:r>
@@ -891,13 +862,13 @@
         <w:jc w:val="both"/>
         <w:rPr>
           <w:rFonts w:ascii="Cambria" w:hAnsi="Cambria" w:cs="Calibri Light" w:cstheme="majorHAnsi"/>
-          <w:color w:val="000000" w:themeColor="text1"/>
-        </w:rPr>
-      </w:pPr>
-      <w:r>
-        <w:rPr>
-          <w:rFonts w:cs="Calibri Light" w:ascii="Cambria" w:hAnsi="Cambria" w:cstheme="majorHAnsi"/>
-          <w:color w:val="000000" w:themeColor="text1"/>
+          <w:color w:themeColor="text1" w:val="000000"/>
+        </w:rPr>
+      </w:pPr>
+      <w:r>
+        <w:rPr>
+          <w:rFonts w:cs="Calibri Light" w:ascii="Cambria" w:hAnsi="Cambria" w:cstheme="majorHAnsi"/>
+          <w:color w:themeColor="text1" w:val="000000"/>
         </w:rPr>
         <w:t>Double haploid breeding in wheat using wheat × Maize crosses</w:t>
       </w:r>
@@ -909,7 +880,6 @@
         <w:jc w:val="both"/>
         <w:rPr>
           <w:rFonts w:ascii="Cambria" w:hAnsi="Cambria" w:cs="Calibri Light" w:cstheme="majorHAnsi"/>
-          <w:b/>
           <w:b/>
           <w:bCs/>
           <w:color w:val="000000"/>
@@ -977,15 +947,14 @@
         <w:rPr>
           <w:rFonts w:ascii="Cambria" w:hAnsi="Cambria" w:cs="Calibri Light" w:cstheme="majorHAnsi"/>
           <w:b/>
-          <w:b/>
-          <w:color w:val="000000" w:themeColor="text1"/>
-        </w:rPr>
-      </w:pPr>
-      <w:r>
-        <w:rPr>
-          <w:rFonts w:cs="Calibri Light" w:ascii="Cambria" w:hAnsi="Cambria" w:cstheme="majorHAnsi"/>
-          <w:b/>
-          <w:color w:val="000000" w:themeColor="text1"/>
+          <w:color w:themeColor="text1" w:val="000000"/>
+        </w:rPr>
+      </w:pPr>
+      <w:r>
+        <w:rPr>
+          <w:rFonts w:cs="Calibri Light" w:ascii="Cambria" w:hAnsi="Cambria" w:cstheme="majorHAnsi"/>
+          <w:b/>
+          <w:color w:themeColor="text1" w:val="000000"/>
         </w:rPr>
         <w:t>Responsibilities:</w:t>
       </w:r>
@@ -1001,13 +970,13 @@
         <w:spacing w:lineRule="auto" w:line="240" w:before="0" w:after="0"/>
         <w:rPr>
           <w:rFonts w:ascii="Cambria" w:hAnsi="Cambria" w:cs="Calibri Light" w:cstheme="majorHAnsi"/>
-          <w:color w:val="000000" w:themeColor="text1"/>
-        </w:rPr>
-      </w:pPr>
-      <w:r>
-        <w:rPr>
-          <w:rFonts w:cs="Calibri Light" w:ascii="Cambria" w:hAnsi="Cambria" w:cstheme="majorHAnsi"/>
-          <w:color w:val="000000" w:themeColor="text1"/>
+          <w:color w:themeColor="text1" w:val="000000"/>
+        </w:rPr>
+      </w:pPr>
+      <w:r>
+        <w:rPr>
+          <w:rFonts w:cs="Calibri Light" w:ascii="Cambria" w:hAnsi="Cambria" w:cstheme="majorHAnsi"/>
+          <w:color w:themeColor="text1" w:val="000000"/>
         </w:rPr>
         <w:t>Quantitative genetic analysis of field trials.</w:t>
       </w:r>
@@ -1023,13 +992,13 @@
         <w:spacing w:lineRule="auto" w:line="240" w:before="0" w:after="120"/>
         <w:rPr>
           <w:rFonts w:ascii="Cambria" w:hAnsi="Cambria" w:cs="Calibri Light" w:cstheme="majorHAnsi"/>
-          <w:color w:val="000000" w:themeColor="text1"/>
-        </w:rPr>
-      </w:pPr>
-      <w:r>
-        <w:rPr>
-          <w:rFonts w:cs="Calibri Light" w:ascii="Cambria" w:hAnsi="Cambria" w:cstheme="majorHAnsi"/>
-          <w:color w:val="000000" w:themeColor="text1"/>
+          <w:color w:themeColor="text1" w:val="000000"/>
+        </w:rPr>
+      </w:pPr>
+      <w:r>
+        <w:rPr>
+          <w:rFonts w:cs="Calibri Light" w:ascii="Cambria" w:hAnsi="Cambria" w:cstheme="majorHAnsi"/>
+          <w:color w:themeColor="text1" w:val="000000"/>
         </w:rPr>
         <w:t>Perform genome-wide analysis and genomic predictions for the nitrogen use efficiency</w:t>
       </w:r>
@@ -1045,13 +1014,13 @@
         <w:spacing w:lineRule="auto" w:line="240" w:before="0" w:after="120"/>
         <w:rPr>
           <w:rFonts w:ascii="Cambria" w:hAnsi="Cambria" w:cs="Calibri Light" w:cstheme="majorHAnsi"/>
-          <w:color w:val="000000" w:themeColor="text1"/>
-        </w:rPr>
-      </w:pPr>
-      <w:r>
-        <w:rPr>
-          <w:rFonts w:cs="Calibri Light" w:ascii="Cambria" w:hAnsi="Cambria" w:cstheme="majorHAnsi"/>
-          <w:color w:val="000000" w:themeColor="text1"/>
+          <w:color w:themeColor="text1" w:val="000000"/>
+        </w:rPr>
+      </w:pPr>
+      <w:r>
+        <w:rPr>
+          <w:rFonts w:cs="Calibri Light" w:ascii="Cambria" w:hAnsi="Cambria" w:cstheme="majorHAnsi"/>
+          <w:color w:themeColor="text1" w:val="000000"/>
         </w:rPr>
         <w:t>Making of crosses in wheat for various objectives viz. grain yield, heat, drought, salt and stripe rust resistance</w:t>
       </w:r>
@@ -1063,7 +1032,6 @@
         <w:jc w:val="both"/>
         <w:rPr>
           <w:rFonts w:ascii="Cambria" w:hAnsi="Cambria" w:cs="Calibri Light" w:cstheme="majorHAnsi"/>
-          <w:b/>
           <w:b/>
           <w:bCs/>
           <w:sz w:val="24"/>
@@ -1125,15 +1093,14 @@
         <w:rPr>
           <w:rFonts w:ascii="Cambria" w:hAnsi="Cambria" w:cs="Calibri Light" w:cstheme="majorHAnsi"/>
           <w:b/>
-          <w:b/>
-          <w:color w:val="000000" w:themeColor="text1"/>
-        </w:rPr>
-      </w:pPr>
-      <w:r>
-        <w:rPr>
-          <w:rFonts w:cs="Calibri Light" w:ascii="Cambria" w:hAnsi="Cambria" w:cstheme="majorHAnsi"/>
-          <w:b/>
-          <w:color w:val="000000" w:themeColor="text1"/>
+          <w:color w:themeColor="text1" w:val="000000"/>
+        </w:rPr>
+      </w:pPr>
+      <w:r>
+        <w:rPr>
+          <w:rFonts w:cs="Calibri Light" w:ascii="Cambria" w:hAnsi="Cambria" w:cstheme="majorHAnsi"/>
+          <w:b/>
+          <w:color w:themeColor="text1" w:val="000000"/>
         </w:rPr>
         <w:t>Responsibilities:</w:t>
       </w:r>
@@ -1149,13 +1116,13 @@
         <w:spacing w:lineRule="auto" w:line="240" w:before="0" w:after="0"/>
         <w:rPr>
           <w:rFonts w:ascii="Cambria" w:hAnsi="Cambria" w:cs="Calibri Light" w:cstheme="majorHAnsi"/>
-          <w:color w:val="000000" w:themeColor="text1"/>
-        </w:rPr>
-      </w:pPr>
-      <w:r>
-        <w:rPr>
-          <w:rFonts w:cs="Calibri Light" w:ascii="Cambria" w:hAnsi="Cambria" w:cstheme="majorHAnsi"/>
-          <w:color w:val="000000" w:themeColor="text1"/>
+          <w:color w:themeColor="text1" w:val="000000"/>
+        </w:rPr>
+      </w:pPr>
+      <w:r>
+        <w:rPr>
+          <w:rFonts w:cs="Calibri Light" w:ascii="Cambria" w:hAnsi="Cambria" w:cstheme="majorHAnsi"/>
+          <w:color w:themeColor="text1" w:val="000000"/>
         </w:rPr>
         <w:t>Development of the germplasm and core panel for the breeding objective for yield, quality and quantity oils</w:t>
       </w:r>
@@ -1172,13 +1139,13 @@
         <w:jc w:val="both"/>
         <w:rPr>
           <w:rFonts w:ascii="Cambria" w:hAnsi="Cambria" w:cs="Calibri Light" w:cstheme="majorHAnsi"/>
-          <w:color w:val="000000" w:themeColor="text1"/>
-        </w:rPr>
-      </w:pPr>
-      <w:r>
-        <w:rPr>
-          <w:rFonts w:cs="Calibri Light" w:ascii="Cambria" w:hAnsi="Cambria" w:cstheme="majorHAnsi"/>
-          <w:color w:val="000000" w:themeColor="text1"/>
+          <w:color w:themeColor="text1" w:val="000000"/>
+        </w:rPr>
+      </w:pPr>
+      <w:r>
+        <w:rPr>
+          <w:rFonts w:cs="Calibri Light" w:ascii="Cambria" w:hAnsi="Cambria" w:cstheme="majorHAnsi"/>
+          <w:color w:themeColor="text1" w:val="000000"/>
         </w:rPr>
         <w:t>Conducted extensive field trials, crossing of A, B and R lines, and data collections of the Advanced variety trials</w:t>
       </w:r>
@@ -1194,8 +1161,7 @@
         <w:rPr>
           <w:rFonts w:ascii="Cambria" w:hAnsi="Cambria" w:eastAsia="Times New Roman" w:cs="Calibri Light" w:cstheme="majorHAnsi"/>
           <w:b/>
-          <w:b/>
-          <w:color w:val="000000" w:themeColor="text1"/>
+          <w:color w:themeColor="text1" w:val="000000"/>
           <w:sz w:val="28"/>
           <w:szCs w:val="28"/>
           <w:lang w:val="en-PH"/>
@@ -1205,7 +1171,7 @@
         <w:rPr>
           <w:rFonts w:eastAsia="Times New Roman" w:cs="Calibri Light" w:ascii="Cambria" w:hAnsi="Cambria" w:cstheme="majorHAnsi"/>
           <w:b/>
-          <w:color w:val="000000" w:themeColor="text1"/>
+          <w:color w:themeColor="text1" w:val="000000"/>
           <w:sz w:val="28"/>
           <w:szCs w:val="28"/>
           <w:lang w:val="en-PH"/>
@@ -1221,7 +1187,6 @@
         <w:rPr>
           <w:rFonts w:ascii="Cambria" w:hAnsi="Cambria" w:cs="Calibri Light" w:cstheme="majorHAnsi"/>
           <w:b/>
-          <w:b/>
           <w:bCs/>
           <w:sz w:val="24"/>
           <w:szCs w:val="24"/>
@@ -1300,17 +1265,17 @@
         </w:numPr>
         <w:shd w:val="clear" w:color="auto" w:fill="FFFFFF"/>
         <w:spacing w:lineRule="auto" w:line="240" w:before="0" w:after="0"/>
-        <w:ind w:left="720" w:hanging="360"/>
-        <w:jc w:val="both"/>
-        <w:rPr>
-          <w:rFonts w:ascii="Cambria" w:hAnsi="Cambria" w:cs="Calibri Light" w:cstheme="majorHAnsi"/>
-          <w:color w:val="000000" w:themeColor="text1"/>
-        </w:rPr>
-      </w:pPr>
-      <w:r>
-        <w:rPr>
-          <w:rFonts w:cs="Calibri Light" w:ascii="Cambria" w:hAnsi="Cambria" w:cstheme="majorHAnsi"/>
-          <w:color w:val="000000" w:themeColor="text1"/>
+        <w:ind w:hanging="360" w:left="720"/>
+        <w:jc w:val="both"/>
+        <w:rPr>
+          <w:rFonts w:ascii="Cambria" w:hAnsi="Cambria" w:cs="Calibri Light" w:cstheme="majorHAnsi"/>
+          <w:color w:themeColor="text1" w:val="000000"/>
+        </w:rPr>
+      </w:pPr>
+      <w:r>
+        <w:rPr>
+          <w:rFonts w:cs="Calibri Light" w:ascii="Cambria" w:hAnsi="Cambria" w:cstheme="majorHAnsi"/>
+          <w:color w:themeColor="text1" w:val="000000"/>
         </w:rPr>
         <w:t>Image’s analysis using RootNav and ImageJ ObjectJ</w:t>
       </w:r>
@@ -1324,17 +1289,17 @@
         </w:numPr>
         <w:shd w:val="clear" w:color="auto" w:fill="FFFFFF"/>
         <w:spacing w:lineRule="auto" w:line="240" w:before="0" w:after="0"/>
-        <w:ind w:left="720" w:hanging="360"/>
-        <w:jc w:val="both"/>
-        <w:rPr>
-          <w:rFonts w:ascii="Cambria" w:hAnsi="Cambria" w:cs="Calibri Light" w:cstheme="majorHAnsi"/>
-          <w:color w:val="000000" w:themeColor="text1"/>
+        <w:ind w:hanging="360" w:left="720"/>
+        <w:jc w:val="both"/>
+        <w:rPr>
+          <w:rFonts w:ascii="Cambria" w:hAnsi="Cambria" w:cs="Calibri Light" w:cstheme="majorHAnsi"/>
+          <w:color w:themeColor="text1" w:val="000000"/>
         </w:rPr>
       </w:pPr>
       <w:hyperlink r:id="rId5">
         <w:r>
           <w:rPr>
-            <w:rStyle w:val="InternetLink"/>
+            <w:rStyle w:val="Hyperlink"/>
             <w:rFonts w:cs="Calibri Light" w:ascii="Cambria" w:hAnsi="Cambria" w:cstheme="majorHAnsi"/>
           </w:rPr>
           <w:t>Dr. John Foulkes</w:t>
@@ -1349,7 +1314,6 @@
         <w:rPr>
           <w:rFonts w:ascii="Cambria" w:hAnsi="Cambria" w:cs="Calibri Light" w:cstheme="majorHAnsi"/>
           <w:b/>
-          <w:b/>
           <w:bCs/>
           <w:sz w:val="24"/>
           <w:szCs w:val="24"/>
@@ -1407,17 +1371,17 @@
         </w:numPr>
         <w:shd w:val="clear" w:color="auto" w:fill="FFFFFF"/>
         <w:spacing w:lineRule="auto" w:line="240" w:before="0" w:after="0"/>
-        <w:ind w:left="720" w:hanging="360"/>
-        <w:jc w:val="both"/>
-        <w:rPr>
-          <w:rFonts w:ascii="Cambria" w:hAnsi="Cambria" w:cs="Calibri Light" w:cstheme="majorHAnsi"/>
-          <w:color w:val="000000" w:themeColor="text1"/>
-        </w:rPr>
-      </w:pPr>
-      <w:r>
-        <w:rPr>
-          <w:rFonts w:cs="Calibri Light" w:ascii="Cambria" w:hAnsi="Cambria" w:cstheme="majorHAnsi"/>
-          <w:color w:val="000000" w:themeColor="text1"/>
+        <w:ind w:hanging="360" w:left="720"/>
+        <w:jc w:val="both"/>
+        <w:rPr>
+          <w:rFonts w:ascii="Cambria" w:hAnsi="Cambria" w:cs="Calibri Light" w:cstheme="majorHAnsi"/>
+          <w:color w:themeColor="text1" w:val="000000"/>
+        </w:rPr>
+      </w:pPr>
+      <w:r>
+        <w:rPr>
+          <w:rFonts w:cs="Calibri Light" w:ascii="Cambria" w:hAnsi="Cambria" w:cstheme="majorHAnsi"/>
+          <w:color w:themeColor="text1" w:val="000000"/>
         </w:rPr>
         <w:t>35K array of genotyping</w:t>
       </w:r>
@@ -1431,17 +1395,17 @@
         </w:numPr>
         <w:shd w:val="clear" w:color="auto" w:fill="FFFFFF"/>
         <w:spacing w:lineRule="auto" w:line="240" w:before="0" w:after="0"/>
-        <w:ind w:left="720" w:hanging="360"/>
-        <w:jc w:val="both"/>
-        <w:rPr>
-          <w:rFonts w:ascii="Cambria" w:hAnsi="Cambria" w:cs="Calibri Light" w:cstheme="majorHAnsi"/>
-          <w:color w:val="000000" w:themeColor="text1"/>
-        </w:rPr>
-      </w:pPr>
-      <w:r>
-        <w:rPr>
-          <w:rFonts w:cs="Calibri Light" w:ascii="Cambria" w:hAnsi="Cambria" w:cstheme="majorHAnsi"/>
-          <w:color w:val="000000" w:themeColor="text1"/>
+        <w:ind w:hanging="360" w:left="720"/>
+        <w:jc w:val="both"/>
+        <w:rPr>
+          <w:rFonts w:ascii="Cambria" w:hAnsi="Cambria" w:cs="Calibri Light" w:cstheme="majorHAnsi"/>
+          <w:color w:themeColor="text1" w:val="000000"/>
+        </w:rPr>
+      </w:pPr>
+      <w:r>
+        <w:rPr>
+          <w:rFonts w:cs="Calibri Light" w:ascii="Cambria" w:hAnsi="Cambria" w:cstheme="majorHAnsi"/>
+          <w:color w:themeColor="text1" w:val="000000"/>
         </w:rPr>
         <w:t xml:space="preserve">SNPs Calling </w:t>
       </w:r>
@@ -1455,17 +1419,17 @@
         </w:numPr>
         <w:shd w:val="clear" w:color="auto" w:fill="FFFFFF"/>
         <w:spacing w:lineRule="auto" w:line="240" w:before="0" w:after="0"/>
-        <w:ind w:left="720" w:hanging="360"/>
-        <w:jc w:val="both"/>
-        <w:rPr>
-          <w:rFonts w:ascii="Cambria" w:hAnsi="Cambria" w:cs="Calibri Light" w:cstheme="majorHAnsi"/>
-          <w:color w:val="000000" w:themeColor="text1"/>
-        </w:rPr>
-      </w:pPr>
-      <w:r>
-        <w:rPr>
-          <w:rFonts w:cs="Calibri Light" w:ascii="Cambria" w:hAnsi="Cambria" w:cstheme="majorHAnsi"/>
-          <w:color w:val="000000" w:themeColor="text1"/>
+        <w:ind w:hanging="360" w:left="720"/>
+        <w:jc w:val="both"/>
+        <w:rPr>
+          <w:rFonts w:ascii="Cambria" w:hAnsi="Cambria" w:cs="Calibri Light" w:cstheme="majorHAnsi"/>
+          <w:color w:themeColor="text1" w:val="000000"/>
+        </w:rPr>
+      </w:pPr>
+      <w:r>
+        <w:rPr>
+          <w:rFonts w:cs="Calibri Light" w:ascii="Cambria" w:hAnsi="Cambria" w:cstheme="majorHAnsi"/>
+          <w:color w:themeColor="text1" w:val="000000"/>
         </w:rPr>
         <w:t>QTLS mapping for NUE</w:t>
       </w:r>
@@ -1479,17 +1443,17 @@
         </w:numPr>
         <w:shd w:val="clear" w:color="auto" w:fill="FFFFFF"/>
         <w:spacing w:lineRule="auto" w:line="240" w:before="0" w:after="0"/>
-        <w:ind w:left="720" w:hanging="360"/>
-        <w:jc w:val="both"/>
-        <w:rPr>
-          <w:rFonts w:ascii="Cambria" w:hAnsi="Cambria" w:cs="Calibri Light" w:cstheme="majorHAnsi"/>
-          <w:color w:val="000000" w:themeColor="text1"/>
+        <w:ind w:hanging="360" w:left="720"/>
+        <w:jc w:val="both"/>
+        <w:rPr>
+          <w:rFonts w:ascii="Cambria" w:hAnsi="Cambria" w:cs="Calibri Light" w:cstheme="majorHAnsi"/>
+          <w:color w:themeColor="text1" w:val="000000"/>
         </w:rPr>
       </w:pPr>
       <w:hyperlink r:id="rId6">
         <w:r>
           <w:rPr>
-            <w:rStyle w:val="InternetLink"/>
+            <w:rStyle w:val="Hyperlink"/>
             <w:rFonts w:cs="Calibri Light" w:ascii="Cambria" w:hAnsi="Cambria" w:cstheme="majorHAnsi"/>
           </w:rPr>
           <w:t>Professor Keith Edwards</w:t>
@@ -1551,17 +1515,17 @@
         </w:numPr>
         <w:shd w:val="clear" w:color="auto" w:fill="FFFFFF"/>
         <w:spacing w:lineRule="auto" w:line="240" w:before="0" w:after="0"/>
-        <w:ind w:left="720" w:hanging="360"/>
-        <w:jc w:val="both"/>
-        <w:rPr>
-          <w:rFonts w:ascii="Cambria" w:hAnsi="Cambria" w:cs="Calibri Light" w:cstheme="majorHAnsi"/>
-          <w:color w:val="000000" w:themeColor="text1"/>
-        </w:rPr>
-      </w:pPr>
-      <w:r>
-        <w:rPr>
-          <w:rFonts w:cs="Calibri Light" w:ascii="Cambria" w:hAnsi="Cambria" w:cstheme="majorHAnsi"/>
-          <w:color w:val="000000" w:themeColor="text1"/>
+        <w:ind w:hanging="360" w:left="720"/>
+        <w:jc w:val="both"/>
+        <w:rPr>
+          <w:rFonts w:ascii="Cambria" w:hAnsi="Cambria" w:cs="Calibri Light" w:cstheme="majorHAnsi"/>
+          <w:color w:themeColor="text1" w:val="000000"/>
+        </w:rPr>
+      </w:pPr>
+      <w:r>
+        <w:rPr>
+          <w:rFonts w:cs="Calibri Light" w:ascii="Cambria" w:hAnsi="Cambria" w:cstheme="majorHAnsi"/>
+          <w:color w:themeColor="text1" w:val="000000"/>
         </w:rPr>
         <w:t>Focused on the development and evaluation of the RIL mapping population are related to nitrogen uptake and utilization.</w:t>
       </w:r>
@@ -1575,17 +1539,17 @@
         </w:numPr>
         <w:shd w:val="clear" w:color="auto" w:fill="FFFFFF"/>
         <w:spacing w:lineRule="auto" w:line="240" w:before="0" w:after="0"/>
-        <w:ind w:left="720" w:hanging="360"/>
-        <w:jc w:val="both"/>
-        <w:rPr>
-          <w:rFonts w:ascii="Cambria" w:hAnsi="Cambria" w:cs="Calibri Light" w:cstheme="majorHAnsi"/>
-          <w:color w:val="000000" w:themeColor="text1"/>
-        </w:rPr>
-      </w:pPr>
-      <w:r>
-        <w:rPr>
-          <w:rFonts w:cs="Calibri Light" w:ascii="Cambria" w:hAnsi="Cambria" w:cstheme="majorHAnsi"/>
-          <w:color w:val="000000" w:themeColor="text1"/>
+        <w:ind w:hanging="360" w:left="720"/>
+        <w:jc w:val="both"/>
+        <w:rPr>
+          <w:rFonts w:ascii="Cambria" w:hAnsi="Cambria" w:cs="Calibri Light" w:cstheme="majorHAnsi"/>
+          <w:color w:themeColor="text1" w:val="000000"/>
+        </w:rPr>
+      </w:pPr>
+      <w:r>
+        <w:rPr>
+          <w:rFonts w:cs="Calibri Light" w:ascii="Cambria" w:hAnsi="Cambria" w:cstheme="majorHAnsi"/>
+          <w:color w:themeColor="text1" w:val="000000"/>
         </w:rPr>
         <w:t>Development of high-density linkage map based on Breeder array of 35K SNPs.</w:t>
       </w:r>
@@ -1599,17 +1563,17 @@
         </w:numPr>
         <w:shd w:val="clear" w:color="auto" w:fill="FFFFFF"/>
         <w:spacing w:lineRule="auto" w:line="240" w:before="0" w:after="0"/>
-        <w:ind w:left="720" w:hanging="360"/>
-        <w:jc w:val="both"/>
-        <w:rPr>
-          <w:rFonts w:ascii="Cambria" w:hAnsi="Cambria" w:cs="Calibri Light" w:cstheme="majorHAnsi"/>
-          <w:color w:val="000000" w:themeColor="text1"/>
-        </w:rPr>
-      </w:pPr>
-      <w:r>
-        <w:rPr>
-          <w:rFonts w:cs="Calibri Light" w:ascii="Cambria" w:hAnsi="Cambria" w:cstheme="majorHAnsi"/>
-          <w:color w:val="000000" w:themeColor="text1"/>
+        <w:ind w:hanging="360" w:left="720"/>
+        <w:jc w:val="both"/>
+        <w:rPr>
+          <w:rFonts w:ascii="Cambria" w:hAnsi="Cambria" w:cs="Calibri Light" w:cstheme="majorHAnsi"/>
+          <w:color w:themeColor="text1" w:val="000000"/>
+        </w:rPr>
+      </w:pPr>
+      <w:r>
+        <w:rPr>
+          <w:rFonts w:cs="Calibri Light" w:ascii="Cambria" w:hAnsi="Cambria" w:cstheme="majorHAnsi"/>
+          <w:color w:themeColor="text1" w:val="000000"/>
         </w:rPr>
         <w:t>Genome-wide QTL mapping for various agro-physiological, nitrogen uptake, and utilization efficiency traits phenotyped across a wide range of environments.</w:t>
       </w:r>
@@ -1623,17 +1587,17 @@
         </w:numPr>
         <w:shd w:val="clear" w:color="auto" w:fill="FFFFFF"/>
         <w:spacing w:lineRule="auto" w:line="240" w:before="0" w:after="0"/>
-        <w:ind w:left="720" w:hanging="360"/>
-        <w:jc w:val="both"/>
-        <w:rPr>
-          <w:rFonts w:ascii="Cambria" w:hAnsi="Cambria" w:cs="Calibri Light" w:cstheme="majorHAnsi"/>
-          <w:color w:val="000000" w:themeColor="text1"/>
-        </w:rPr>
-      </w:pPr>
-      <w:r>
-        <w:rPr>
-          <w:rFonts w:cs="Calibri Light" w:ascii="Cambria" w:hAnsi="Cambria" w:cstheme="majorHAnsi"/>
-          <w:color w:val="000000" w:themeColor="text1"/>
+        <w:ind w:hanging="360" w:left="720"/>
+        <w:jc w:val="both"/>
+        <w:rPr>
+          <w:rFonts w:ascii="Cambria" w:hAnsi="Cambria" w:cs="Calibri Light" w:cstheme="majorHAnsi"/>
+          <w:color w:themeColor="text1" w:val="000000"/>
+        </w:rPr>
+      </w:pPr>
+      <w:r>
+        <w:rPr>
+          <w:rFonts w:cs="Calibri Light" w:ascii="Cambria" w:hAnsi="Cambria" w:cstheme="majorHAnsi"/>
+          <w:color w:themeColor="text1" w:val="000000"/>
         </w:rPr>
         <w:t>High-throughput phenotyping of wheat and soybean using newly developed phenotyping platforms.</w:t>
       </w:r>
@@ -1647,17 +1611,17 @@
         </w:numPr>
         <w:shd w:val="clear" w:color="auto" w:fill="FFFFFF"/>
         <w:spacing w:lineRule="auto" w:line="240" w:before="0" w:after="0"/>
-        <w:ind w:left="720" w:hanging="360"/>
-        <w:jc w:val="both"/>
-        <w:rPr>
-          <w:rFonts w:ascii="Cambria" w:hAnsi="Cambria" w:cs="Calibri Light" w:cstheme="majorHAnsi"/>
-          <w:color w:val="000000" w:themeColor="text1"/>
-        </w:rPr>
-      </w:pPr>
-      <w:r>
-        <w:rPr>
-          <w:rFonts w:cs="Calibri Light" w:ascii="Cambria" w:hAnsi="Cambria" w:cstheme="majorHAnsi"/>
-          <w:color w:val="000000" w:themeColor="text1"/>
+        <w:ind w:hanging="360" w:left="720"/>
+        <w:jc w:val="both"/>
+        <w:rPr>
+          <w:rFonts w:ascii="Cambria" w:hAnsi="Cambria" w:cs="Calibri Light" w:cstheme="majorHAnsi"/>
+          <w:color w:themeColor="text1" w:val="000000"/>
+        </w:rPr>
+      </w:pPr>
+      <w:r>
+        <w:rPr>
+          <w:rFonts w:cs="Calibri Light" w:ascii="Cambria" w:hAnsi="Cambria" w:cstheme="majorHAnsi"/>
+          <w:color w:themeColor="text1" w:val="000000"/>
         </w:rPr>
         <w:t>Genome selection/prediction in the Punjab Agricultural University wheat breeding program.</w:t>
       </w:r>
@@ -1671,17 +1635,17 @@
         </w:numPr>
         <w:shd w:val="clear" w:color="auto" w:fill="FFFFFF"/>
         <w:spacing w:lineRule="auto" w:line="240" w:before="0" w:after="0"/>
-        <w:ind w:left="720" w:hanging="360"/>
-        <w:jc w:val="both"/>
-        <w:rPr>
-          <w:rFonts w:ascii="Cambria" w:hAnsi="Cambria" w:cs="Calibri Light" w:cstheme="majorHAnsi"/>
-          <w:color w:val="000000" w:themeColor="text1"/>
-        </w:rPr>
-      </w:pPr>
-      <w:r>
-        <w:rPr>
-          <w:rFonts w:cs="Calibri Light" w:ascii="Cambria" w:hAnsi="Cambria" w:cstheme="majorHAnsi"/>
-          <w:color w:val="000000" w:themeColor="text1"/>
+        <w:ind w:hanging="360" w:left="720"/>
+        <w:jc w:val="both"/>
+        <w:rPr>
+          <w:rFonts w:ascii="Cambria" w:hAnsi="Cambria" w:cs="Calibri Light" w:cstheme="majorHAnsi"/>
+          <w:color w:themeColor="text1" w:val="000000"/>
+        </w:rPr>
+      </w:pPr>
+      <w:r>
+        <w:rPr>
+          <w:rFonts w:cs="Calibri Light" w:ascii="Cambria" w:hAnsi="Cambria" w:cstheme="majorHAnsi"/>
+          <w:color w:themeColor="text1" w:val="000000"/>
         </w:rPr>
         <w:t>gained proficiency in statistical analysis and programming, including the Unix operating system, Perl language, GBS data analysis, and statistical analysis using R packages and SAS software.</w:t>
       </w:r>
@@ -1695,17 +1659,17 @@
         </w:numPr>
         <w:shd w:val="clear" w:color="auto" w:fill="FFFFFF"/>
         <w:spacing w:lineRule="auto" w:line="240" w:before="0" w:after="0"/>
-        <w:ind w:left="720" w:hanging="360"/>
-        <w:jc w:val="both"/>
-        <w:rPr>
-          <w:rFonts w:ascii="Cambria" w:hAnsi="Cambria" w:cs="Calibri Light" w:cstheme="majorHAnsi"/>
-          <w:color w:val="000000" w:themeColor="text1"/>
-        </w:rPr>
-      </w:pPr>
-      <w:r>
-        <w:rPr>
-          <w:rFonts w:cs="Calibri Light" w:ascii="Cambria" w:hAnsi="Cambria" w:cstheme="majorHAnsi"/>
-          <w:color w:val="000000" w:themeColor="text1"/>
+        <w:ind w:hanging="360" w:left="720"/>
+        <w:jc w:val="both"/>
+        <w:rPr>
+          <w:rFonts w:ascii="Cambria" w:hAnsi="Cambria" w:cs="Calibri Light" w:cstheme="majorHAnsi"/>
+          <w:color w:themeColor="text1" w:val="000000"/>
+        </w:rPr>
+      </w:pPr>
+      <w:r>
+        <w:rPr>
+          <w:rFonts w:cs="Calibri Light" w:ascii="Cambria" w:hAnsi="Cambria" w:cstheme="majorHAnsi"/>
+          <w:color w:themeColor="text1" w:val="000000"/>
         </w:rPr>
         <w:t>Extensive field trials, crossing, phenotyping, and data collection across multiple environments for three years.</w:t>
       </w:r>
@@ -1719,17 +1683,17 @@
         </w:numPr>
         <w:shd w:val="clear" w:color="auto" w:fill="FFFFFF"/>
         <w:spacing w:lineRule="auto" w:line="240" w:before="0" w:after="0"/>
-        <w:ind w:left="720" w:hanging="360"/>
-        <w:jc w:val="both"/>
-        <w:rPr>
-          <w:rFonts w:ascii="Cambria" w:hAnsi="Cambria" w:cs="Calibri Light" w:cstheme="majorHAnsi"/>
-          <w:color w:val="000000" w:themeColor="text1"/>
-        </w:rPr>
-      </w:pPr>
-      <w:r>
-        <w:rPr>
-          <w:rFonts w:cs="Calibri Light" w:ascii="Cambria" w:hAnsi="Cambria" w:cstheme="majorHAnsi"/>
-          <w:color w:val="000000" w:themeColor="text1"/>
+        <w:ind w:hanging="360" w:left="720"/>
+        <w:jc w:val="both"/>
+        <w:rPr>
+          <w:rFonts w:ascii="Cambria" w:hAnsi="Cambria" w:cs="Calibri Light" w:cstheme="majorHAnsi"/>
+          <w:color w:themeColor="text1" w:val="000000"/>
+        </w:rPr>
+      </w:pPr>
+      <w:r>
+        <w:rPr>
+          <w:rFonts w:cs="Calibri Light" w:ascii="Cambria" w:hAnsi="Cambria" w:cstheme="majorHAnsi"/>
+          <w:color w:themeColor="text1" w:val="000000"/>
         </w:rPr>
         <w:t>Multi-environment phenotypic data were analyzed using the ASReml package in R and incorporating spatial corrections using mixed linear models and generating variance components.</w:t>
       </w:r>
@@ -1743,17 +1707,17 @@
         </w:numPr>
         <w:shd w:val="clear" w:color="auto" w:fill="FFFFFF"/>
         <w:spacing w:lineRule="auto" w:line="240" w:before="0" w:after="0"/>
-        <w:ind w:left="720" w:hanging="360"/>
-        <w:jc w:val="both"/>
-        <w:rPr>
-          <w:rFonts w:ascii="Cambria" w:hAnsi="Cambria" w:cs="Calibri Light" w:cstheme="majorHAnsi"/>
-          <w:color w:val="000000" w:themeColor="text1"/>
-        </w:rPr>
-      </w:pPr>
-      <w:r>
-        <w:rPr>
-          <w:rFonts w:cs="Calibri Light" w:ascii="Cambria" w:hAnsi="Cambria" w:cstheme="majorHAnsi"/>
-          <w:color w:val="000000" w:themeColor="text1"/>
+        <w:ind w:hanging="360" w:left="720"/>
+        <w:jc w:val="both"/>
+        <w:rPr>
+          <w:rFonts w:ascii="Cambria" w:hAnsi="Cambria" w:cs="Calibri Light" w:cstheme="majorHAnsi"/>
+          <w:color w:themeColor="text1" w:val="000000"/>
+        </w:rPr>
+      </w:pPr>
+      <w:r>
+        <w:rPr>
+          <w:rFonts w:cs="Calibri Light" w:ascii="Cambria" w:hAnsi="Cambria" w:cstheme="majorHAnsi"/>
+          <w:color w:themeColor="text1" w:val="000000"/>
         </w:rPr>
         <w:t>BLUP/BLUE estimates for genomic selection and QTL mapping.</w:t>
       </w:r>
@@ -1767,17 +1731,17 @@
         </w:numPr>
         <w:shd w:val="clear" w:color="auto" w:fill="FFFFFF"/>
         <w:spacing w:lineRule="auto" w:line="240" w:before="0" w:after="120"/>
-        <w:ind w:left="720" w:hanging="360"/>
-        <w:jc w:val="both"/>
-        <w:rPr>
-          <w:rFonts w:ascii="Cambria" w:hAnsi="Cambria" w:cs="Calibri Light" w:cstheme="majorHAnsi"/>
-          <w:color w:val="000000" w:themeColor="text1"/>
-        </w:rPr>
-      </w:pPr>
-      <w:r>
-        <w:rPr>
-          <w:rFonts w:cs="Calibri Light" w:ascii="Cambria" w:hAnsi="Cambria" w:cstheme="majorHAnsi"/>
-          <w:color w:val="000000" w:themeColor="text1"/>
+        <w:ind w:hanging="360" w:left="720"/>
+        <w:jc w:val="both"/>
+        <w:rPr>
+          <w:rFonts w:ascii="Cambria" w:hAnsi="Cambria" w:cs="Calibri Light" w:cstheme="majorHAnsi"/>
+          <w:color w:themeColor="text1" w:val="000000"/>
+        </w:rPr>
+      </w:pPr>
+      <w:r>
+        <w:rPr>
+          <w:rFonts w:cs="Calibri Light" w:ascii="Cambria" w:hAnsi="Cambria" w:cstheme="majorHAnsi"/>
+          <w:color w:themeColor="text1" w:val="000000"/>
         </w:rPr>
         <w:t>Molecular mapping of nitrogen uptake and utilization efficiency in wheat.</w:t>
       </w:r>
@@ -1789,7 +1753,6 @@
         <w:jc w:val="both"/>
         <w:rPr>
           <w:rFonts w:ascii="Cambria" w:hAnsi="Cambria" w:cs="Calibri Light" w:cstheme="majorHAnsi"/>
-          <w:b/>
           <w:b/>
           <w:bCs/>
           <w:sz w:val="24"/>
@@ -1848,17 +1811,17 @@
         </w:numPr>
         <w:shd w:val="clear" w:color="auto" w:fill="FFFFFF"/>
         <w:spacing w:lineRule="auto" w:line="240" w:before="0" w:after="0"/>
-        <w:ind w:left="720" w:hanging="360"/>
+        <w:ind w:hanging="360" w:left="720"/>
         <w:contextualSpacing/>
         <w:rPr>
           <w:rFonts w:ascii="Cambria" w:hAnsi="Cambria" w:cs="Calibri Light" w:cstheme="majorHAnsi"/>
-          <w:color w:val="000000" w:themeColor="text1"/>
-        </w:rPr>
-      </w:pPr>
-      <w:r>
-        <w:rPr>
-          <w:rFonts w:cs="Calibri Light" w:ascii="Cambria" w:hAnsi="Cambria" w:cstheme="majorHAnsi"/>
-          <w:color w:val="000000" w:themeColor="text1"/>
+          <w:color w:themeColor="text1" w:val="000000"/>
+        </w:rPr>
+      </w:pPr>
+      <w:r>
+        <w:rPr>
+          <w:rFonts w:cs="Calibri Light" w:ascii="Cambria" w:hAnsi="Cambria" w:cstheme="majorHAnsi"/>
+          <w:color w:themeColor="text1" w:val="000000"/>
         </w:rPr>
         <w:t>Identification of potential restorers for newly developed temperate CMS lines and heterotic combinations.</w:t>
       </w:r>
@@ -1872,17 +1835,17 @@
         </w:numPr>
         <w:shd w:val="clear" w:color="auto" w:fill="FFFFFF"/>
         <w:spacing w:lineRule="auto" w:line="240" w:before="0" w:after="0"/>
-        <w:ind w:left="720" w:hanging="360"/>
+        <w:ind w:hanging="360" w:left="720"/>
         <w:contextualSpacing/>
         <w:rPr>
           <w:rFonts w:ascii="Cambria" w:hAnsi="Cambria" w:cs="Calibri Light" w:cstheme="majorHAnsi"/>
-          <w:color w:val="000000" w:themeColor="text1"/>
-        </w:rPr>
-      </w:pPr>
-      <w:r>
-        <w:rPr>
-          <w:rFonts w:cs="Calibri Light" w:ascii="Cambria" w:hAnsi="Cambria" w:cstheme="majorHAnsi"/>
-          <w:color w:val="000000" w:themeColor="text1"/>
+          <w:color w:themeColor="text1" w:val="000000"/>
+        </w:rPr>
+      </w:pPr>
+      <w:r>
+        <w:rPr>
+          <w:rFonts w:cs="Calibri Light" w:ascii="Cambria" w:hAnsi="Cambria" w:cstheme="majorHAnsi"/>
+          <w:color w:themeColor="text1" w:val="000000"/>
         </w:rPr>
         <w:t xml:space="preserve">Association of morphological and genetic diversity with heterosis and combining ability </w:t>
       </w:r>
@@ -1898,8 +1861,7 @@
         <w:rPr>
           <w:rFonts w:ascii="Cambria" w:hAnsi="Cambria" w:eastAsia="Times New Roman" w:cs="Calibri Light" w:cstheme="majorHAnsi"/>
           <w:b/>
-          <w:b/>
-          <w:color w:val="000000" w:themeColor="text1"/>
+          <w:color w:themeColor="text1" w:val="000000"/>
           <w:sz w:val="28"/>
           <w:szCs w:val="28"/>
           <w:lang w:val="en-PH"/>
@@ -1909,7 +1871,7 @@
         <w:rPr>
           <w:rFonts w:eastAsia="Times New Roman" w:cs="Calibri Light" w:ascii="Cambria" w:hAnsi="Cambria" w:cstheme="majorHAnsi"/>
           <w:b/>
-          <w:color w:val="000000" w:themeColor="text1"/>
+          <w:color w:themeColor="text1" w:val="000000"/>
           <w:sz w:val="28"/>
           <w:szCs w:val="28"/>
           <w:lang w:val="en-PH"/>
@@ -1945,7 +1907,6 @@
         <w:rPr>
           <w:rFonts w:ascii="Cambria" w:hAnsi="Cambria" w:cs="Calibri Light" w:cstheme="majorHAnsi"/>
           <w:b/>
-          <w:b/>
           <w:bCs/>
           <w:color w:val="000000"/>
           <w:u w:val="single"/>
@@ -1967,7 +1928,7 @@
         <w:pStyle w:val="Normal"/>
         <w:widowControl w:val="false"/>
         <w:spacing w:lineRule="auto" w:line="240"/>
-        <w:ind w:left="480" w:hanging="480"/>
+        <w:ind w:hanging="480" w:left="480"/>
         <w:jc w:val="both"/>
         <w:rPr>
           <w:rFonts w:ascii="Cambria" w:hAnsi="Cambria" w:cs="Calibri"/>
@@ -1997,7 +1958,7 @@
       <w:hyperlink r:id="rId7">
         <w:r>
           <w:rPr>
-            <w:rStyle w:val="InternetLink"/>
+            <w:rStyle w:val="Hyperlink"/>
             <w:rFonts w:ascii="Cambria" w:hAnsi="Cambria"/>
           </w:rPr>
           <w:t>https://doi.org/10.1007/s10725-022-00943-5</w:t>
@@ -2009,7 +1970,7 @@
         <w:pStyle w:val="Normal"/>
         <w:widowControl w:val="false"/>
         <w:spacing w:lineRule="auto" w:line="240"/>
-        <w:ind w:left="480" w:hanging="480"/>
+        <w:ind w:hanging="480" w:left="480"/>
         <w:jc w:val="both"/>
         <w:rPr>
           <w:rFonts w:ascii="Cambria" w:hAnsi="Cambria" w:cs="Calibri"/>
@@ -2037,7 +1998,7 @@
       </w:r>
       <w:r>
         <w:rPr>
-          <w:rStyle w:val="InternetLink"/>
+          <w:rStyle w:val="Hyperlink"/>
           <w:rFonts w:ascii="Cambria" w:hAnsi="Cambria"/>
         </w:rPr>
         <w:t>10.1007/s12033-022-00535-8.</w:t>
@@ -2048,10 +2009,10 @@
         <w:pStyle w:val="Normal"/>
         <w:widowControl w:val="false"/>
         <w:spacing w:lineRule="auto" w:line="240"/>
-        <w:ind w:left="480" w:hanging="480"/>
-        <w:jc w:val="both"/>
-        <w:rPr>
-          <w:rStyle w:val="InternetLink"/>
+        <w:ind w:hanging="480" w:left="480"/>
+        <w:jc w:val="both"/>
+        <w:rPr>
+          <w:rStyle w:val="Hyperlink"/>
           <w:rFonts w:ascii="Cambria" w:hAnsi="Cambria" w:cs="Calibri"/>
         </w:rPr>
       </w:pPr>
@@ -2092,7 +2053,7 @@
       <w:hyperlink r:id="rId8">
         <w:r>
           <w:rPr>
-            <w:rStyle w:val="InternetLink"/>
+            <w:rStyle w:val="Hyperlink"/>
             <w:rFonts w:cs="Calibri" w:ascii="Cambria" w:hAnsi="Cambria"/>
           </w:rPr>
           <w:t>https://doi.org/10.1007/s42976-022-00279-w</w:t>
@@ -2100,7 +2061,7 @@
       </w:hyperlink>
       <w:r>
         <w:rPr>
-          <w:rStyle w:val="InternetLink"/>
+          <w:rStyle w:val="Hyperlink"/>
           <w:rFonts w:cs="Calibri" w:ascii="Cambria" w:hAnsi="Cambria"/>
         </w:rPr>
         <w:t xml:space="preserve"> </w:t>
@@ -2111,10 +2072,10 @@
         <w:pStyle w:val="Normal"/>
         <w:widowControl w:val="false"/>
         <w:spacing w:lineRule="auto" w:line="240"/>
-        <w:ind w:left="480" w:hanging="480"/>
-        <w:jc w:val="both"/>
-        <w:rPr>
-          <w:rStyle w:val="InternetLink"/>
+        <w:ind w:hanging="480" w:left="480"/>
+        <w:jc w:val="both"/>
+        <w:rPr>
+          <w:rStyle w:val="Hyperlink"/>
           <w:rFonts w:ascii="Cambria" w:hAnsi="Cambria" w:cs="Calibri"/>
         </w:rPr>
       </w:pPr>
@@ -2155,7 +2116,7 @@
       <w:hyperlink r:id="rId9">
         <w:r>
           <w:rPr>
-            <w:rStyle w:val="InternetLink"/>
+            <w:rStyle w:val="Hyperlink"/>
             <w:rFonts w:cs="Calibri" w:ascii="Cambria" w:hAnsi="Cambria"/>
           </w:rPr>
           <w:t>https://doi.org/10.1007/s00425-022-03904-4</w:t>
@@ -2167,10 +2128,10 @@
         <w:pStyle w:val="Normal"/>
         <w:widowControl w:val="false"/>
         <w:spacing w:lineRule="auto" w:line="240"/>
-        <w:ind w:left="480" w:hanging="480"/>
-        <w:jc w:val="both"/>
-        <w:rPr>
-          <w:rStyle w:val="InternetLink"/>
+        <w:ind w:hanging="480" w:left="480"/>
+        <w:jc w:val="both"/>
+        <w:rPr>
+          <w:rStyle w:val="Hyperlink"/>
           <w:rFonts w:ascii="Cambria" w:hAnsi="Cambria" w:cs="Calibri"/>
         </w:rPr>
       </w:pPr>
@@ -2197,7 +2158,7 @@
       <w:hyperlink r:id="rId10">
         <w:r>
           <w:rPr>
-            <w:rStyle w:val="InternetLink"/>
+            <w:rStyle w:val="Hyperlink"/>
             <w:rFonts w:cs="Calibri" w:ascii="Cambria" w:hAnsi="Cambria"/>
           </w:rPr>
           <w:t>https://doi.org/10.1007/s11032-022-01277-w</w:t>
@@ -2209,10 +2170,10 @@
         <w:pStyle w:val="Normal"/>
         <w:widowControl w:val="false"/>
         <w:spacing w:lineRule="auto" w:line="240"/>
-        <w:ind w:left="480" w:hanging="480"/>
-        <w:jc w:val="both"/>
-        <w:rPr>
-          <w:rStyle w:val="InternetLink"/>
+        <w:ind w:hanging="480" w:left="480"/>
+        <w:jc w:val="both"/>
+        <w:rPr>
+          <w:rStyle w:val="Hyperlink"/>
           <w:rFonts w:ascii="Cambria" w:hAnsi="Cambria" w:cs="Calibri"/>
         </w:rPr>
       </w:pPr>
@@ -2253,7 +2214,7 @@
       <w:hyperlink r:id="rId11">
         <w:r>
           <w:rPr>
-            <w:rStyle w:val="InternetLink"/>
+            <w:rStyle w:val="Hyperlink"/>
             <w:rFonts w:cs="Calibri" w:ascii="Cambria" w:hAnsi="Cambria"/>
           </w:rPr>
           <w:t>https://doi.org/10.3389/fgene.2022.853910</w:t>
@@ -2265,10 +2226,10 @@
         <w:pStyle w:val="Normal"/>
         <w:widowControl w:val="false"/>
         <w:spacing w:lineRule="auto" w:line="240"/>
-        <w:ind w:left="480" w:hanging="480"/>
-        <w:jc w:val="both"/>
-        <w:rPr>
-          <w:rStyle w:val="InternetLink"/>
+        <w:ind w:hanging="480" w:left="480"/>
+        <w:jc w:val="both"/>
+        <w:rPr>
+          <w:rStyle w:val="Hyperlink"/>
           <w:rFonts w:ascii="Cambria" w:hAnsi="Cambria" w:cs="Calibri"/>
         </w:rPr>
       </w:pPr>
@@ -2309,7 +2270,7 @@
       <w:hyperlink r:id="rId12">
         <w:r>
           <w:rPr>
-            <w:rStyle w:val="InternetLink"/>
+            <w:rStyle w:val="Hyperlink"/>
             <w:rFonts w:cs="Calibri" w:ascii="Cambria" w:hAnsi="Cambria"/>
           </w:rPr>
           <w:t>https://doi.org/10.1007/s42976-022-00245-6</w:t>
@@ -2321,10 +2282,10 @@
         <w:pStyle w:val="Normal"/>
         <w:widowControl w:val="false"/>
         <w:spacing w:lineRule="auto" w:line="240"/>
-        <w:ind w:left="480" w:hanging="480"/>
-        <w:jc w:val="both"/>
-        <w:rPr>
-          <w:rStyle w:val="InternetLink"/>
+        <w:ind w:hanging="480" w:left="480"/>
+        <w:jc w:val="both"/>
+        <w:rPr>
+          <w:rStyle w:val="Hyperlink"/>
           <w:rFonts w:ascii="Cambria" w:hAnsi="Cambria" w:cs="Calibri"/>
         </w:rPr>
       </w:pPr>
@@ -2365,7 +2326,7 @@
       <w:hyperlink r:id="rId13">
         <w:r>
           <w:rPr>
-            <w:rStyle w:val="InternetLink"/>
+            <w:rStyle w:val="Hyperlink"/>
             <w:rFonts w:cs="Calibri" w:ascii="Cambria" w:hAnsi="Cambria"/>
           </w:rPr>
           <w:t>https://doi.org/10.5958/2395-146X.2021.00138.1</w:t>
@@ -2377,10 +2338,10 @@
         <w:pStyle w:val="Normal"/>
         <w:widowControl w:val="false"/>
         <w:spacing w:lineRule="auto" w:line="240"/>
-        <w:ind w:left="480" w:hanging="480"/>
-        <w:jc w:val="both"/>
-        <w:rPr>
-          <w:rStyle w:val="InternetLink"/>
+        <w:ind w:hanging="480" w:left="480"/>
+        <w:jc w:val="both"/>
+        <w:rPr>
+          <w:rStyle w:val="Hyperlink"/>
           <w:rFonts w:ascii="Cambria" w:hAnsi="Cambria" w:cs="Calibri"/>
         </w:rPr>
       </w:pPr>
@@ -2415,7 +2376,7 @@
       <w:hyperlink r:id="rId14">
         <w:r>
           <w:rPr>
-            <w:rStyle w:val="InternetLink"/>
+            <w:rStyle w:val="Hyperlink"/>
             <w:rFonts w:cs="Calibri" w:ascii="Cambria" w:hAnsi="Cambria"/>
           </w:rPr>
           <w:t>https://doi.org/10.5958/0975-928X.2016.00169.1</w:t>
@@ -2427,7 +2388,7 @@
         <w:pStyle w:val="Normal"/>
         <w:widowControl w:val="false"/>
         <w:spacing w:lineRule="auto" w:line="240"/>
-        <w:ind w:left="480" w:hanging="480"/>
+        <w:ind w:hanging="480" w:left="480"/>
         <w:jc w:val="both"/>
         <w:rPr>
           <w:rFonts w:ascii="Cambria" w:hAnsi="Cambria" w:cs="Calibri"/>
@@ -2464,7 +2425,7 @@
       <w:hyperlink r:id="rId15">
         <w:r>
           <w:rPr>
-            <w:rStyle w:val="InternetLink"/>
+            <w:rStyle w:val="Hyperlink"/>
             <w:rFonts w:cs="Calibri" w:ascii="Cambria" w:hAnsi="Cambria"/>
           </w:rPr>
           <w:t>https://doi.org/10.5958/2394-4471.2016.00010</w:t>
@@ -2482,7 +2443,7 @@
         <w:pStyle w:val="Normal"/>
         <w:widowControl w:val="false"/>
         <w:spacing w:lineRule="auto" w:line="240"/>
-        <w:ind w:left="480" w:hanging="480"/>
+        <w:ind w:hanging="480" w:left="480"/>
         <w:jc w:val="both"/>
         <w:rPr>
           <w:rFonts w:ascii="Cambria" w:hAnsi="Cambria" w:cs="Calibri"/>
@@ -2522,7 +2483,7 @@
         <w:pStyle w:val="Normal"/>
         <w:widowControl w:val="false"/>
         <w:spacing w:lineRule="auto" w:line="240"/>
-        <w:ind w:left="480" w:hanging="480"/>
+        <w:ind w:hanging="480" w:left="480"/>
         <w:jc w:val="both"/>
         <w:rPr>
           <w:rFonts w:ascii="Cambria" w:hAnsi="Cambria" w:cs="Calibri"/>
@@ -2559,7 +2520,7 @@
       <w:hyperlink r:id="rId16">
         <w:r>
           <w:rPr>
-            <w:rStyle w:val="InternetLink"/>
+            <w:rStyle w:val="Hyperlink"/>
             <w:rFonts w:cs="Calibri" w:ascii="Cambria" w:hAnsi="Cambria"/>
           </w:rPr>
           <w:t>https://doi.org/10.5958/0975-928X.2017.00014.X</w:t>
@@ -2574,7 +2535,6 @@
         <w:rPr>
           <w:rFonts w:ascii="Cambria" w:hAnsi="Cambria" w:eastAsia="Calibri" w:cs="Calibri Light" w:cstheme="majorHAnsi"/>
           <w:b/>
-          <w:b/>
           <w:bCs/>
           <w:u w:val="single"/>
         </w:rPr>
@@ -2594,7 +2554,7 @@
         <w:pStyle w:val="Normal"/>
         <w:widowControl w:val="false"/>
         <w:spacing w:lineRule="auto" w:line="240"/>
-        <w:ind w:left="480" w:hanging="480"/>
+        <w:ind w:hanging="480" w:left="480"/>
         <w:jc w:val="both"/>
         <w:rPr>
           <w:rFonts w:ascii="Cambria" w:hAnsi="Cambria" w:cs="Calibri"/>
@@ -2625,7 +2585,7 @@
       <w:hyperlink r:id="rId17">
         <w:r>
           <w:rPr>
-            <w:rStyle w:val="InternetLink"/>
+            <w:rStyle w:val="Hyperlink"/>
             <w:rFonts w:cs="Calibri" w:ascii="Cambria" w:hAnsi="Cambria"/>
           </w:rPr>
           <w:t>http://dx.doi.org/10.5772/intechopen.76247</w:t>
@@ -2637,7 +2597,7 @@
         <w:pStyle w:val="Normal"/>
         <w:widowControl w:val="false"/>
         <w:spacing w:lineRule="auto" w:line="240"/>
-        <w:ind w:left="480" w:hanging="480"/>
+        <w:ind w:hanging="480" w:left="480"/>
         <w:jc w:val="both"/>
         <w:rPr>
           <w:rFonts w:ascii="Cambria" w:hAnsi="Cambria" w:cs="Calibri Light" w:cstheme="majorHAnsi"/>
@@ -2667,7 +2627,7 @@
       <w:hyperlink r:id="rId18">
         <w:r>
           <w:rPr>
-            <w:rStyle w:val="InternetLink"/>
+            <w:rStyle w:val="Hyperlink"/>
             <w:rFonts w:cs="Calibri Light" w:ascii="Cambria" w:hAnsi="Cambria" w:cstheme="majorHAnsi"/>
             <w:bCs/>
           </w:rPr>
@@ -2691,7 +2651,6 @@
         <w:rPr>
           <w:rFonts w:ascii="Cambria" w:hAnsi="Cambria" w:eastAsia="Calibri" w:cs="Calibri Light" w:cstheme="majorHAnsi"/>
           <w:b/>
-          <w:b/>
           <w:bCs/>
           <w:u w:val="single"/>
         </w:rPr>
@@ -2710,18 +2669,18 @@
       <w:pPr>
         <w:pStyle w:val="ListParagraph"/>
         <w:spacing w:lineRule="auto" w:line="240" w:before="0" w:after="0"/>
-        <w:ind w:left="270" w:hanging="0"/>
+        <w:ind w:hanging="0" w:left="270"/>
         <w:contextualSpacing/>
         <w:jc w:val="both"/>
         <w:rPr>
-          <w:rStyle w:val="InternetLink"/>
+          <w:rStyle w:val="Hyperlink"/>
           <w:rFonts w:ascii="Cambria" w:hAnsi="Cambria" w:cs="Calibri Light" w:cstheme="majorHAnsi"/>
         </w:rPr>
       </w:pPr>
       <w:hyperlink r:id="rId19">
         <w:r>
           <w:rPr>
-            <w:rStyle w:val="InternetLink"/>
+            <w:rStyle w:val="Hyperlink"/>
             <w:rFonts w:cs="Calibri Light" w:ascii="Cambria" w:hAnsi="Cambria" w:cstheme="majorHAnsi"/>
           </w:rPr>
           <w:t>https://krishikosh.egranth.ac.in/handle/1/5810137744</w:t>
@@ -2739,8 +2698,7 @@
         <w:rPr>
           <w:rFonts w:ascii="Cambria" w:hAnsi="Cambria" w:eastAsia="Times New Roman" w:cs="Calibri Light" w:cstheme="majorHAnsi"/>
           <w:b/>
-          <w:b/>
-          <w:color w:val="000000" w:themeColor="text1"/>
+          <w:color w:themeColor="text1" w:val="000000"/>
           <w:sz w:val="28"/>
           <w:szCs w:val="28"/>
           <w:lang w:val="en-PH"/>
@@ -2750,7 +2708,7 @@
         <w:rPr>
           <w:rFonts w:eastAsia="Times New Roman" w:cs="Calibri Light" w:ascii="Cambria" w:hAnsi="Cambria" w:cstheme="majorHAnsi"/>
           <w:b/>
-          <w:color w:val="000000" w:themeColor="text1"/>
+          <w:color w:themeColor="text1" w:val="000000"/>
           <w:sz w:val="28"/>
           <w:szCs w:val="28"/>
           <w:lang w:val="en-PH"/>
@@ -2831,7 +2789,6 @@
         <w:contextualSpacing w:val="false"/>
         <w:rPr>
           <w:rFonts w:ascii="Cambria" w:hAnsi="Cambria" w:cs="Calibri Light" w:cstheme="majorHAnsi"/>
-          <w:b/>
           <w:b/>
           <w:bCs/>
         </w:rPr>
@@ -2989,8 +2946,7 @@
         <w:rPr>
           <w:rFonts w:ascii="Cambria" w:hAnsi="Cambria" w:eastAsia="Times New Roman" w:cs="Calibri Light" w:cstheme="majorHAnsi"/>
           <w:b/>
-          <w:b/>
-          <w:color w:val="000000" w:themeColor="text1"/>
+          <w:color w:themeColor="text1" w:val="000000"/>
           <w:sz w:val="28"/>
           <w:szCs w:val="28"/>
           <w:lang w:val="en-PH"/>
@@ -3000,7 +2956,7 @@
         <w:rPr>
           <w:rFonts w:eastAsia="Times New Roman" w:cs="Calibri Light" w:ascii="Cambria" w:hAnsi="Cambria" w:cstheme="majorHAnsi"/>
           <w:b/>
-          <w:color w:val="000000" w:themeColor="text1"/>
+          <w:color w:themeColor="text1" w:val="000000"/>
           <w:sz w:val="28"/>
           <w:szCs w:val="28"/>
           <w:lang w:val="en-PH"/>
@@ -3021,13 +2977,13 @@
         <w:jc w:val="both"/>
         <w:rPr>
           <w:rFonts w:ascii="Cambria" w:hAnsi="Cambria" w:cs="Calibri Light" w:cstheme="majorHAnsi"/>
-          <w:color w:val="000000" w:themeColor="text1"/>
-        </w:rPr>
-      </w:pPr>
-      <w:r>
-        <w:rPr>
-          <w:rFonts w:cs="Calibri Light" w:ascii="Cambria" w:hAnsi="Cambria" w:cstheme="majorHAnsi"/>
-          <w:color w:val="000000" w:themeColor="text1"/>
+          <w:color w:themeColor="text1" w:val="000000"/>
+        </w:rPr>
+      </w:pPr>
+      <w:r>
+        <w:rPr>
+          <w:rFonts w:cs="Calibri Light" w:ascii="Cambria" w:hAnsi="Cambria" w:cstheme="majorHAnsi"/>
+          <w:color w:themeColor="text1" w:val="000000"/>
         </w:rPr>
         <w:t>The series of next generation genomics and integrated breeding for crop improvement (VII-NGGIBCI) on genomics for food, health and nutrition, ICRISAT, Hyderabad. May 14, 2020 (Virtual)</w:t>
       </w:r>
@@ -3045,13 +3001,13 @@
         <w:jc w:val="both"/>
         <w:rPr>
           <w:rFonts w:ascii="Cambria" w:hAnsi="Cambria" w:cs="Calibri Light" w:cstheme="majorHAnsi"/>
-          <w:color w:val="000000" w:themeColor="text1"/>
-        </w:rPr>
-      </w:pPr>
-      <w:r>
-        <w:rPr>
-          <w:rFonts w:cs="Calibri Light" w:ascii="Cambria" w:hAnsi="Cambria" w:cstheme="majorHAnsi"/>
-          <w:color w:val="000000" w:themeColor="text1"/>
+          <w:color w:themeColor="text1" w:val="000000"/>
+        </w:rPr>
+      </w:pPr>
+      <w:r>
+        <w:rPr>
+          <w:rFonts w:cs="Calibri Light" w:ascii="Cambria" w:hAnsi="Cambria" w:cstheme="majorHAnsi"/>
+          <w:color w:themeColor="text1" w:val="000000"/>
         </w:rPr>
         <w:t>General assembly/training to PDRA and early carrier researchers, International Crop Research Institute for Semi-Arid Tropics (ICRISAT), Hyderabad, India. January 19-25, 2020,</w:t>
       </w:r>
@@ -3069,13 +3025,13 @@
         <w:jc w:val="both"/>
         <w:rPr>
           <w:rFonts w:ascii="Cambria" w:hAnsi="Cambria" w:cs="Calibri Light" w:cstheme="majorHAnsi"/>
-          <w:color w:val="000000" w:themeColor="text1"/>
-        </w:rPr>
-      </w:pPr>
-      <w:r>
-        <w:rPr>
-          <w:rFonts w:cs="Calibri Light" w:ascii="Cambria" w:hAnsi="Cambria" w:cstheme="majorHAnsi"/>
-          <w:color w:val="000000" w:themeColor="text1"/>
+          <w:color w:themeColor="text1" w:val="000000"/>
+        </w:rPr>
+      </w:pPr>
+      <w:r>
+        <w:rPr>
+          <w:rFonts w:cs="Calibri Light" w:ascii="Cambria" w:hAnsi="Cambria" w:cstheme="majorHAnsi"/>
+          <w:color w:themeColor="text1" w:val="000000"/>
         </w:rPr>
         <w:t xml:space="preserve">Scientific exchange to learn shovelomics and hydroponics for the root system architecture School of Biosciences University of Nottingham, Sutton Bonington, United Kingdom (UK). </w:t>
       </w:r>
@@ -3093,13 +3049,13 @@
         <w:jc w:val="both"/>
         <w:rPr>
           <w:rFonts w:ascii="Cambria" w:hAnsi="Cambria" w:cs="Calibri Light" w:cstheme="majorHAnsi"/>
-          <w:color w:val="000000" w:themeColor="text1"/>
-        </w:rPr>
-      </w:pPr>
-      <w:r>
-        <w:rPr>
-          <w:rFonts w:cs="Calibri Light" w:ascii="Cambria" w:hAnsi="Cambria" w:cstheme="majorHAnsi"/>
-          <w:color w:val="000000" w:themeColor="text1"/>
+          <w:color w:themeColor="text1" w:val="000000"/>
+        </w:rPr>
+      </w:pPr>
+      <w:r>
+        <w:rPr>
+          <w:rFonts w:cs="Calibri Light" w:ascii="Cambria" w:hAnsi="Cambria" w:cstheme="majorHAnsi"/>
+          <w:color w:themeColor="text1" w:val="000000"/>
         </w:rPr>
         <w:t>Workshop on Precision nitrogen nutrition in wheat: Integrating genetics and precision agronomy for improving nitrogen use efficiency, BISA, Ludhiana, India. March 1 -5 March 2018.</w:t>
       </w:r>
@@ -3117,13 +3073,13 @@
         <w:jc w:val="both"/>
         <w:rPr>
           <w:rFonts w:ascii="Cambria" w:hAnsi="Cambria" w:cs="Calibri Light" w:cstheme="majorHAnsi"/>
-          <w:color w:val="000000" w:themeColor="text1"/>
-        </w:rPr>
-      </w:pPr>
-      <w:r>
-        <w:rPr>
-          <w:rFonts w:cs="Calibri Light" w:ascii="Cambria" w:hAnsi="Cambria" w:cstheme="majorHAnsi"/>
-          <w:color w:val="000000" w:themeColor="text1"/>
+          <w:color w:themeColor="text1" w:val="000000"/>
+        </w:rPr>
+      </w:pPr>
+      <w:r>
+        <w:rPr>
+          <w:rFonts w:cs="Calibri Light" w:ascii="Cambria" w:hAnsi="Cambria" w:cstheme="majorHAnsi"/>
+          <w:color w:themeColor="text1" w:val="000000"/>
         </w:rPr>
         <w:t>Workshop on CerealsDB, Life Science, School of Bioscience, University of Bristol, United Kingdom. 18th -19 September 2018</w:t>
       </w:r>
@@ -3141,13 +3097,13 @@
         <w:jc w:val="both"/>
         <w:rPr>
           <w:rFonts w:ascii="Cambria" w:hAnsi="Cambria" w:cs="Calibri Light" w:cstheme="majorHAnsi"/>
-          <w:color w:val="000000" w:themeColor="text1"/>
-        </w:rPr>
-      </w:pPr>
-      <w:r>
-        <w:rPr>
-          <w:rFonts w:cs="Calibri Light" w:ascii="Cambria" w:hAnsi="Cambria" w:cstheme="majorHAnsi"/>
-          <w:color w:val="000000" w:themeColor="text1"/>
+          <w:color w:themeColor="text1" w:val="000000"/>
+        </w:rPr>
+      </w:pPr>
+      <w:r>
+        <w:rPr>
+          <w:rFonts w:cs="Calibri Light" w:ascii="Cambria" w:hAnsi="Cambria" w:cstheme="majorHAnsi"/>
+          <w:color w:themeColor="text1" w:val="000000"/>
         </w:rPr>
         <w:t>Scientific Student Exchange University of Bristol, UK: Use of advance generation sequence platforms and molecular work.</w:t>
       </w:r>
@@ -3165,13 +3121,13 @@
         <w:jc w:val="both"/>
         <w:rPr>
           <w:rFonts w:ascii="Cambria" w:hAnsi="Cambria" w:cs="Calibri Light" w:cstheme="majorHAnsi"/>
-          <w:color w:val="000000" w:themeColor="text1"/>
-        </w:rPr>
-      </w:pPr>
-      <w:r>
-        <w:rPr>
-          <w:rFonts w:cs="Calibri Light" w:ascii="Cambria" w:hAnsi="Cambria" w:cstheme="majorHAnsi"/>
-          <w:color w:val="000000" w:themeColor="text1"/>
+          <w:color w:themeColor="text1" w:val="000000"/>
+        </w:rPr>
+      </w:pPr>
+      <w:r>
+        <w:rPr>
+          <w:rFonts w:cs="Calibri Light" w:ascii="Cambria" w:hAnsi="Cambria" w:cstheme="majorHAnsi"/>
+          <w:color w:themeColor="text1" w:val="000000"/>
         </w:rPr>
         <w:t>workshop on Wheat genomic data analysis for improvement in nitrogen use efficiency ICAR- National Bureau of plant genic resources (NBPGR), New Delhi, India. February 27 to March 2, 2019</w:t>
       </w:r>
@@ -3189,13 +3145,13 @@
         <w:jc w:val="both"/>
         <w:rPr>
           <w:rFonts w:ascii="Cambria" w:hAnsi="Cambria" w:cs="Calibri Light" w:cstheme="majorHAnsi"/>
-          <w:color w:val="000000" w:themeColor="text1"/>
-        </w:rPr>
-      </w:pPr>
-      <w:r>
-        <w:rPr>
-          <w:rFonts w:cs="Calibri Light" w:ascii="Cambria" w:hAnsi="Cambria" w:cstheme="majorHAnsi"/>
-          <w:color w:val="000000" w:themeColor="text1"/>
+          <w:color w:themeColor="text1" w:val="000000"/>
+        </w:rPr>
+      </w:pPr>
+      <w:r>
+        <w:rPr>
+          <w:rFonts w:cs="Calibri Light" w:ascii="Cambria" w:hAnsi="Cambria" w:cstheme="majorHAnsi"/>
+          <w:color w:themeColor="text1" w:val="000000"/>
         </w:rPr>
         <w:t>Short-term bioinformatics training (RNA-Seq and DNA-seq). ArrayGen Technologies, India; Pune. 23 Oct-21 Nov. 2018.</w:t>
       </w:r>
@@ -3213,13 +3169,13 @@
         <w:jc w:val="both"/>
         <w:rPr>
           <w:rFonts w:ascii="Cambria" w:hAnsi="Cambria" w:cs="Calibri Light" w:cstheme="majorHAnsi"/>
-          <w:color w:val="000000" w:themeColor="text1"/>
-        </w:rPr>
-      </w:pPr>
-      <w:r>
-        <w:rPr>
-          <w:rFonts w:cs="Calibri Light" w:ascii="Cambria" w:hAnsi="Cambria" w:cstheme="majorHAnsi"/>
-          <w:color w:val="000000" w:themeColor="text1"/>
+          <w:color w:themeColor="text1" w:val="000000"/>
+        </w:rPr>
+      </w:pPr>
+      <w:r>
+        <w:rPr>
+          <w:rFonts w:cs="Calibri Light" w:ascii="Cambria" w:hAnsi="Cambria" w:cstheme="majorHAnsi"/>
+          <w:color w:themeColor="text1" w:val="000000"/>
         </w:rPr>
         <w:t xml:space="preserve">Experience in raising </w:t>
       </w:r>
@@ -3228,14 +3184,14 @@
           <w:rFonts w:cs="Calibri Light" w:ascii="Cambria" w:hAnsi="Cambria" w:cstheme="majorHAnsi"/>
           <w:i/>
           <w:iCs/>
-          <w:color w:val="000000" w:themeColor="text1"/>
+          <w:color w:themeColor="text1" w:val="000000"/>
         </w:rPr>
         <w:t>Cajanus cajan</w:t>
       </w:r>
       <w:r>
         <w:rPr>
           <w:rFonts w:cs="Calibri Light" w:ascii="Cambria" w:hAnsi="Cambria" w:cstheme="majorHAnsi"/>
-          <w:color w:val="000000" w:themeColor="text1"/>
+          <w:color w:themeColor="text1" w:val="000000"/>
         </w:rPr>
         <w:t xml:space="preserve"> (Arhar) and </w:t>
       </w:r>
@@ -3244,14 +3200,14 @@
           <w:rFonts w:cs="Calibri Light" w:ascii="Cambria" w:hAnsi="Cambria" w:cstheme="majorHAnsi"/>
           <w:i/>
           <w:iCs/>
-          <w:color w:val="000000" w:themeColor="text1"/>
+          <w:color w:themeColor="text1" w:val="000000"/>
         </w:rPr>
         <w:t>Triticum aestivum</w:t>
       </w:r>
       <w:r>
         <w:rPr>
           <w:rFonts w:cs="Calibri Light" w:ascii="Cambria" w:hAnsi="Cambria" w:cstheme="majorHAnsi"/>
-          <w:color w:val="000000" w:themeColor="text1"/>
+          <w:color w:themeColor="text1" w:val="000000"/>
         </w:rPr>
         <w:t xml:space="preserve"> (Wheat) crops at the field scale during Practical Crop Production Training with first-hand information on crop production and protection technologies.</w:t>
       </w:r>
@@ -3269,13 +3225,13 @@
         <w:jc w:val="both"/>
         <w:rPr>
           <w:rFonts w:ascii="Cambria" w:hAnsi="Cambria" w:cs="Calibri Light" w:cstheme="majorHAnsi"/>
-          <w:color w:val="000000" w:themeColor="text1"/>
-        </w:rPr>
-      </w:pPr>
-      <w:r>
-        <w:rPr>
-          <w:rFonts w:cs="Calibri Light" w:ascii="Cambria" w:hAnsi="Cambria" w:cstheme="majorHAnsi"/>
-          <w:color w:val="000000" w:themeColor="text1"/>
+          <w:color w:themeColor="text1" w:val="000000"/>
+        </w:rPr>
+      </w:pPr>
+      <w:r>
+        <w:rPr>
+          <w:rFonts w:cs="Calibri Light" w:ascii="Cambria" w:hAnsi="Cambria" w:cstheme="majorHAnsi"/>
+          <w:color w:themeColor="text1" w:val="000000"/>
         </w:rPr>
         <w:t>Work experience of crossing Wheat, Rice, Chickpea, Pigeon pea, field pea, Maize and Sunflower.</w:t>
       </w:r>
@@ -3291,8 +3247,7 @@
         <w:rPr>
           <w:rFonts w:ascii="Cambria" w:hAnsi="Cambria" w:eastAsia="Times New Roman" w:cs="Calibri Light" w:cstheme="majorHAnsi"/>
           <w:b/>
-          <w:b/>
-          <w:color w:val="000000" w:themeColor="text1"/>
+          <w:color w:themeColor="text1" w:val="000000"/>
           <w:sz w:val="28"/>
           <w:szCs w:val="28"/>
           <w:lang w:val="en-PH"/>
@@ -3302,7 +3257,7 @@
         <w:rPr>
           <w:rFonts w:eastAsia="Times New Roman" w:cs="Calibri Light" w:ascii="Cambria" w:hAnsi="Cambria" w:cstheme="majorHAnsi"/>
           <w:b/>
-          <w:color w:val="000000" w:themeColor="text1"/>
+          <w:color w:themeColor="text1" w:val="000000"/>
           <w:sz w:val="28"/>
           <w:szCs w:val="28"/>
           <w:lang w:val="en-PH"/>
@@ -4345,8 +4300,7 @@
         <w:rPr>
           <w:rFonts w:ascii="Cambria" w:hAnsi="Cambria" w:eastAsia="Times New Roman" w:cs="Calibri Light" w:cstheme="majorHAnsi"/>
           <w:b/>
-          <w:b/>
-          <w:color w:val="000000" w:themeColor="text1"/>
+          <w:color w:themeColor="text1" w:val="000000"/>
           <w:sz w:val="36"/>
           <w:szCs w:val="36"/>
           <w:lang w:val="en-PH"/>
@@ -4356,7 +4310,7 @@
         <w:rPr>
           <w:rFonts w:eastAsia="Times New Roman" w:cs="Calibri Light" w:ascii="Cambria" w:hAnsi="Cambria" w:cstheme="majorHAnsi"/>
           <w:b/>
-          <w:color w:val="000000" w:themeColor="text1"/>
+          <w:color w:themeColor="text1" w:val="000000"/>
           <w:sz w:val="28"/>
           <w:szCs w:val="28"/>
           <w:lang w:val="en-PH"/>
@@ -4372,7 +4326,6 @@
         <w:rPr>
           <w:rFonts w:ascii="Cambria" w:hAnsi="Cambria" w:cs="Calibri Light" w:cstheme="majorHAnsi"/>
           <w:b/>
-          <w:b/>
           <w:sz w:val="24"/>
           <w:szCs w:val="24"/>
         </w:rPr>
@@ -4615,7 +4568,6 @@
         <w:rPr>
           <w:rFonts w:ascii="Cambria" w:hAnsi="Cambria" w:cs="Calibri Light" w:cstheme="majorHAnsi"/>
           <w:b/>
-          <w:b/>
         </w:rPr>
       </w:pPr>
       <w:r>
@@ -4654,7 +4606,6 @@
         <w:rPr>
           <w:rFonts w:ascii="Cambria" w:hAnsi="Cambria" w:cs="Calibri Light" w:cstheme="majorHAnsi"/>
           <w:b/>
-          <w:b/>
         </w:rPr>
       </w:pPr>
       <w:r>
@@ -4713,7 +4664,6 @@
         <w:rPr>
           <w:rFonts w:ascii="Cambria" w:hAnsi="Cambria" w:cs="Calibri Light" w:cstheme="majorHAnsi"/>
           <w:b/>
-          <w:b/>
         </w:rPr>
       </w:pPr>
       <w:r>
@@ -4837,10 +4787,8 @@
       </w:pPr>
       <w:r>
         <w:rPr>
-          <w:b/>
-          <w:bCs/>
-          <w:sz w:val="28"/>
-          <w:szCs w:val="28"/>
+          <w:rFonts w:cs="Calibri Light" w:cstheme="majorHAnsi" w:ascii="Cambria" w:hAnsi="Cambria"/>
+          <w:i w:val="false"/>
         </w:rPr>
       </w:r>
     </w:p>
@@ -4857,20 +4805,17 @@
       </w:pPr>
       <w:r>
         <w:rPr>
-          <w:b/>
-          <w:bCs/>
-          <w:sz w:val="28"/>
-          <w:szCs w:val="28"/>
-        </w:rPr>
-      </w:r>
-    </w:p>
-    <w:p>
-      <w:pPr>
-        <w:pStyle w:val="Normal"/>
-        <w:spacing w:lineRule="auto" w:line="240" w:before="0" w:after="0"/>
-        <w:jc w:val="both"/>
-        <w:rPr>
-          <w:b/>
+          <w:rFonts w:cs="Calibri Light" w:cstheme="majorHAnsi" w:ascii="Cambria" w:hAnsi="Cambria"/>
+          <w:i w:val="false"/>
+        </w:rPr>
+      </w:r>
+    </w:p>
+    <w:p>
+      <w:pPr>
+        <w:pStyle w:val="Normal"/>
+        <w:spacing w:lineRule="auto" w:line="240" w:before="0" w:after="0"/>
+        <w:jc w:val="both"/>
+        <w:rPr>
           <w:b/>
           <w:bCs/>
           <w:sz w:val="28"/>
@@ -7261,6 +7206,7 @@
     <w:qFormat/>
     <w:pPr>
       <w:widowControl/>
+      <w:suppressAutoHyphens w:val="true"/>
       <w:bidi w:val="0"/>
       <w:spacing w:lineRule="auto" w:line="259" w:before="0" w:after="160"/>
       <w:jc w:val="left"/>
@@ -7290,7 +7236,7 @@
     </w:pPr>
     <w:rPr>
       <w:rFonts w:ascii="Calibri Light" w:hAnsi="Calibri Light" w:eastAsia="" w:cs="Times New Roman" w:asciiTheme="majorHAnsi" w:cstheme="majorBidi" w:eastAsiaTheme="majorEastAsia" w:hAnsiTheme="majorHAnsi"/>
-      <w:color w:val="2F5496" w:themeColor="accent1" w:themeShade="bf"/>
+      <w:color w:themeColor="accent1" w:themeShade="bf" w:val="2F5496"/>
       <w:sz w:val="32"/>
       <w:szCs w:val="32"/>
     </w:rPr>
@@ -7313,7 +7259,7 @@
     </w:pPr>
     <w:rPr>
       <w:rFonts w:ascii="Calibri Light" w:hAnsi="Calibri Light" w:eastAsia="" w:cs="Times New Roman" w:asciiTheme="majorHAnsi" w:cstheme="majorBidi" w:eastAsiaTheme="majorEastAsia" w:hAnsiTheme="majorHAnsi"/>
-      <w:color w:val="2F5496" w:themeColor="accent1" w:themeShade="bf"/>
+      <w:color w:themeColor="accent1" w:themeShade="bf" w:val="2F5496"/>
       <w:sz w:val="26"/>
       <w:szCs w:val="26"/>
     </w:rPr>
@@ -7357,7 +7303,7 @@
       <w:rFonts w:ascii="Calibri Light" w:hAnsi="Calibri Light" w:eastAsia="" w:cs="Times New Roman" w:asciiTheme="majorHAnsi" w:cstheme="majorBidi" w:eastAsiaTheme="majorEastAsia" w:hAnsiTheme="majorHAnsi"/>
       <w:i/>
       <w:iCs/>
-      <w:color w:val="2F5496" w:themeColor="accent1" w:themeShade="bf"/>
+      <w:color w:themeColor="accent1" w:themeShade="bf" w:val="2F5496"/>
     </w:rPr>
   </w:style>
   <w:style w:type="character" w:styleId="DefaultParagraphFont" w:default="1">
@@ -7390,7 +7336,7 @@
     <w:rPr>
       <w:i/>
       <w:iCs/>
-      <w:color w:val="404040" w:themeColor="text1" w:themeTint="bf"/>
+      <w:color w:themeColor="text1" w:themeTint="bf" w:val="404040"/>
     </w:rPr>
   </w:style>
   <w:style w:type="character" w:styleId="IntenseQuoteChar" w:customStyle="1">
@@ -7417,7 +7363,7 @@
     <w:rPr>
       <w:i/>
       <w:iCs/>
-      <w:color w:val="4472C4" w:themeColor="accent1"/>
+      <w:color w:themeColor="accent1" w:val="4472C4"/>
     </w:rPr>
   </w:style>
   <w:style w:type="character" w:styleId="Heading3Char" w:customStyle="1">
@@ -7433,14 +7379,14 @@
       <w:lang w:eastAsia="en-IN"/>
     </w:rPr>
   </w:style>
-  <w:style w:type="character" w:styleId="InternetLink">
+  <w:style w:type="character" w:styleId="Hyperlink">
     <w:name w:val="Hyperlink"/>
     <w:basedOn w:val="DefaultParagraphFont"/>
     <w:uiPriority w:val="99"/>
     <w:unhideWhenUsed/>
     <w:rsid w:val="003e2e31"/>
     <w:rPr>
-      <w:color w:val="0563C1" w:themeColor="hyperlink"/>
+      <w:color w:themeColor="hyperlink" w:val="0563C1"/>
       <w:u w:val="single"/>
     </w:rPr>
   </w:style>
@@ -7466,7 +7412,7 @@
     <w:rsid w:val="0008716a"/>
     <w:rPr>
       <w:rFonts w:ascii="Calibri Light" w:hAnsi="Calibri Light" w:eastAsia="" w:cs="Times New Roman" w:asciiTheme="majorHAnsi" w:cstheme="majorBidi" w:eastAsiaTheme="majorEastAsia" w:hAnsiTheme="majorHAnsi"/>
-      <w:color w:val="2F5496" w:themeColor="accent1" w:themeShade="bf"/>
+      <w:color w:themeColor="accent1" w:themeShade="bf" w:val="2F5496"/>
       <w:sz w:val="32"/>
       <w:szCs w:val="32"/>
     </w:rPr>
@@ -7481,7 +7427,7 @@
     <w:rsid w:val="0008716a"/>
     <w:rPr>
       <w:rFonts w:ascii="Calibri Light" w:hAnsi="Calibri Light" w:eastAsia="" w:cs="Times New Roman" w:asciiTheme="majorHAnsi" w:cstheme="majorBidi" w:eastAsiaTheme="majorEastAsia" w:hAnsiTheme="majorHAnsi"/>
-      <w:color w:val="2F5496" w:themeColor="accent1" w:themeShade="bf"/>
+      <w:color w:themeColor="accent1" w:themeShade="bf" w:val="2F5496"/>
       <w:sz w:val="26"/>
       <w:szCs w:val="26"/>
     </w:rPr>
@@ -7509,10 +7455,10 @@
       <w:rFonts w:ascii="Calibri Light" w:hAnsi="Calibri Light" w:eastAsia="" w:cs="Times New Roman" w:asciiTheme="majorHAnsi" w:cstheme="majorBidi" w:eastAsiaTheme="majorEastAsia" w:hAnsiTheme="majorHAnsi"/>
       <w:i/>
       <w:iCs/>
-      <w:color w:val="2F5496" w:themeColor="accent1" w:themeShade="bf"/>
+      <w:color w:themeColor="accent1" w:themeShade="bf" w:val="2F5496"/>
     </w:rPr>
   </w:style>
-  <w:style w:type="character" w:styleId="VisitedInternetLink">
+  <w:style w:type="character" w:styleId="FollowedHyperlink">
     <w:name w:val="FollowedHyperlink"/>
     <w:basedOn w:val="DefaultParagraphFont"/>
     <w:uiPriority w:val="99"/>
@@ -7520,14 +7466,14 @@
     <w:unhideWhenUsed/>
     <w:rsid w:val="00ba3768"/>
     <w:rPr>
-      <w:color w:val="954F72" w:themeColor="followedHyperlink"/>
+      <w:color w:themeColor="followedHyperlink" w:val="954F72"/>
       <w:u w:val="single"/>
     </w:rPr>
   </w:style>
   <w:style w:type="paragraph" w:styleId="Heading">
     <w:name w:val="Heading"/>
     <w:basedOn w:val="Normal"/>
-    <w:next w:val="TextBody"/>
+    <w:next w:val="BodyText"/>
     <w:qFormat/>
     <w:pPr>
       <w:keepNext w:val="true"/>
@@ -7539,7 +7485,7 @@
       <w:szCs w:val="28"/>
     </w:rPr>
   </w:style>
-  <w:style w:type="paragraph" w:styleId="TextBody">
+  <w:style w:type="paragraph" w:styleId="BodyText">
     <w:name w:val="Body Text"/>
     <w:basedOn w:val="Normal"/>
     <w:pPr>
@@ -7549,7 +7495,7 @@
   </w:style>
   <w:style w:type="paragraph" w:styleId="List">
     <w:name w:val="List"/>
-    <w:basedOn w:val="TextBody"/>
+    <w:basedOn w:val="BodyText"/>
     <w:pPr/>
     <w:rPr>
       <w:rFonts w:cs="Lohit Devanagari"/>
@@ -7612,7 +7558,7 @@
         <w:bottom w:val="single" w:sz="4" w:space="4" w:color="4F81BD"/>
       </w:pBdr>
       <w:spacing w:lineRule="auto" w:line="276" w:before="200" w:after="280"/>
-      <w:ind w:left="936" w:right="936" w:hanging="0"/>
+      <w:ind w:hanging="0" w:left="936" w:right="936"/>
     </w:pPr>
     <w:rPr>
       <w:rFonts w:ascii="Calibri" w:hAnsi="Calibri" w:eastAsia="Times New Roman" w:cs="Times New Roman"/>
@@ -7632,7 +7578,7 @@
     <w:rsid w:val="00ab3f2b"/>
     <w:pPr>
       <w:spacing w:before="0" w:after="160"/>
-      <w:ind w:left="720" w:hanging="0"/>
+      <w:ind w:hanging="0" w:left="720"/>
       <w:contextualSpacing/>
     </w:pPr>
     <w:rPr/>
@@ -7647,7 +7593,7 @@
     <w:rsid w:val="004f7fd8"/>
     <w:pPr>
       <w:spacing w:lineRule="auto" w:line="240" w:before="0" w:after="240"/>
-      <w:ind w:left="720" w:hanging="720"/>
+      <w:ind w:hanging="720" w:left="720"/>
     </w:pPr>
     <w:rPr/>
   </w:style>
@@ -7695,195 +7641,97 @@
 </file>
 
 <file path=word/theme/theme1.xml><?xml version="1.0" encoding="utf-8"?>
-<a:theme xmlns:a="http://schemas.openxmlformats.org/drawingml/2006/main" name="Office Theme">
+<a:theme xmlns:a="http://schemas.openxmlformats.org/drawingml/2006/main" xmlns:r="http://schemas.openxmlformats.org/officeDocument/2006/relationships" name="Office Theme">
   <a:themeElements>
     <a:clrScheme name="Office">
       <a:dk1>
-        <a:sysClr val="windowText" lastClr="000000"/>
+        <a:srgbClr val="000000"/>
       </a:dk1>
       <a:lt1>
-        <a:sysClr val="window" lastClr="FFFFFF"/>
+        <a:srgbClr val="ffffff"/>
       </a:lt1>
       <a:dk2>
-        <a:srgbClr val="44546A"/>
+        <a:srgbClr val="44546a"/>
       </a:dk2>
       <a:lt2>
-        <a:srgbClr val="E7E6E6"/>
+        <a:srgbClr val="e7e6e6"/>
       </a:lt2>
       <a:accent1>
-        <a:srgbClr val="4472C4"/>
+        <a:srgbClr val="4472c4"/>
       </a:accent1>
       <a:accent2>
-        <a:srgbClr val="ED7D31"/>
+        <a:srgbClr val="ed7d31"/>
       </a:accent2>
       <a:accent3>
-        <a:srgbClr val="A5A5A5"/>
+        <a:srgbClr val="a5a5a5"/>
       </a:accent3>
       <a:accent4>
-        <a:srgbClr val="FFC000"/>
+        <a:srgbClr val="ffc000"/>
       </a:accent4>
       <a:accent5>
-        <a:srgbClr val="5B9BD5"/>
+        <a:srgbClr val="5b9bd5"/>
       </a:accent5>
       <a:accent6>
-        <a:srgbClr val="70AD47"/>
+        <a:srgbClr val="70ad47"/>
       </a:accent6>
       <a:hlink>
-        <a:srgbClr val="0563C1"/>
+        <a:srgbClr val="0563c1"/>
       </a:hlink>
       <a:folHlink>
-        <a:srgbClr val="954F72"/>
+        <a:srgbClr val="954f72"/>
       </a:folHlink>
     </a:clrScheme>
     <a:fontScheme name="Office">
       <a:majorFont>
-        <a:latin typeface="Calibri Light" panose="020F0302020204030204"/>
+        <a:latin typeface="Calibri Light" panose="020F0302020204030204" pitchFamily="0" charset="1"/>
         <a:ea typeface=""/>
         <a:cs typeface=""/>
-        <a:font script="Jpan" typeface="游ゴシック Light"/>
-        <a:font script="Hang" typeface="맑은 고딕"/>
-        <a:font script="Hans" typeface="等线 Light"/>
-        <a:font script="Hant" typeface="新細明體"/>
-        <a:font script="Arab" typeface="Times New Roman"/>
-        <a:font script="Hebr" typeface="Times New Roman"/>
-        <a:font script="Thai" typeface="Angsana New"/>
-        <a:font script="Ethi" typeface="Nyala"/>
-        <a:font script="Beng" typeface="Vrinda"/>
-        <a:font script="Gujr" typeface="Shruti"/>
-        <a:font script="Khmr" typeface="MoolBoran"/>
-        <a:font script="Knda" typeface="Tunga"/>
-        <a:font script="Guru" typeface="Raavi"/>
-        <a:font script="Cans" typeface="Euphemia"/>
-        <a:font script="Cher" typeface="Plantagenet Cherokee"/>
-        <a:font script="Yiii" typeface="Microsoft Yi Baiti"/>
-        <a:font script="Tibt" typeface="Microsoft Himalaya"/>
-        <a:font script="Thaa" typeface="MV Boli"/>
-        <a:font script="Deva" typeface="Mangal"/>
-        <a:font script="Telu" typeface="Gautami"/>
-        <a:font script="Taml" typeface="Latha"/>
-        <a:font script="Syrc" typeface="Estrangelo Edessa"/>
-        <a:font script="Orya" typeface="Kalinga"/>
-        <a:font script="Mlym" typeface="Kartika"/>
-        <a:font script="Laoo" typeface="DokChampa"/>
-        <a:font script="Sinh" typeface="Iskoola Pota"/>
-        <a:font script="Mong" typeface="Mongolian Baiti"/>
-        <a:font script="Viet" typeface="Times New Roman"/>
-        <a:font script="Uigh" typeface="Microsoft Uighur"/>
-        <a:font script="Geor" typeface="Sylfaen"/>
-        <a:font script="Armn" typeface="Arial"/>
-        <a:font script="Bugi" typeface="Leelawadee UI"/>
-        <a:font script="Bopo" typeface="Microsoft JhengHei"/>
-        <a:font script="Java" typeface="Javanese Text"/>
-        <a:font script="Lisu" typeface="Segoe UI"/>
-        <a:font script="Mymr" typeface="Myanmar Text"/>
-        <a:font script="Nkoo" typeface="Ebrima"/>
-        <a:font script="Olck" typeface="Nirmala UI"/>
-        <a:font script="Osma" typeface="Ebrima"/>
-        <a:font script="Phag" typeface="Phagspa"/>
-        <a:font script="Syrn" typeface="Estrangelo Edessa"/>
-        <a:font script="Syrj" typeface="Estrangelo Edessa"/>
-        <a:font script="Syre" typeface="Estrangelo Edessa"/>
-        <a:font script="Sora" typeface="Nirmala UI"/>
-        <a:font script="Tale" typeface="Microsoft Tai Le"/>
-        <a:font script="Talu" typeface="Microsoft New Tai Lue"/>
-        <a:font script="Tfng" typeface="Ebrima"/>
       </a:majorFont>
       <a:minorFont>
-        <a:latin typeface="Calibri" panose="020F0502020204030204"/>
+        <a:latin typeface="Calibri" panose="020F0502020204030204" pitchFamily="0" charset="1"/>
         <a:ea typeface=""/>
         <a:cs typeface=""/>
-        <a:font script="Jpan" typeface="游明朝"/>
-        <a:font script="Hang" typeface="맑은 고딕"/>
-        <a:font script="Hans" typeface="等线"/>
-        <a:font script="Hant" typeface="新細明體"/>
-        <a:font script="Arab" typeface="Arial"/>
-        <a:font script="Hebr" typeface="Arial"/>
-        <a:font script="Thai" typeface="Cordia New"/>
-        <a:font script="Ethi" typeface="Nyala"/>
-        <a:font script="Beng" typeface="Vrinda"/>
-        <a:font script="Gujr" typeface="Shruti"/>
-        <a:font script="Khmr" typeface="DaunPenh"/>
-        <a:font script="Knda" typeface="Tunga"/>
-        <a:font script="Guru" typeface="Raavi"/>
-        <a:font script="Cans" typeface="Euphemia"/>
-        <a:font script="Cher" typeface="Plantagenet Cherokee"/>
-        <a:font script="Yiii" typeface="Microsoft Yi Baiti"/>
-        <a:font script="Tibt" typeface="Microsoft Himalaya"/>
-        <a:font script="Thaa" typeface="MV Boli"/>
-        <a:font script="Deva" typeface="Mangal"/>
-        <a:font script="Telu" typeface="Gautami"/>
-        <a:font script="Taml" typeface="Latha"/>
-        <a:font script="Syrc" typeface="Estrangelo Edessa"/>
-        <a:font script="Orya" typeface="Kalinga"/>
-        <a:font script="Mlym" typeface="Kartika"/>
-        <a:font script="Laoo" typeface="DokChampa"/>
-        <a:font script="Sinh" typeface="Iskoola Pota"/>
-        <a:font script="Mong" typeface="Mongolian Baiti"/>
-        <a:font script="Viet" typeface="Arial"/>
-        <a:font script="Uigh" typeface="Microsoft Uighur"/>
-        <a:font script="Geor" typeface="Sylfaen"/>
-        <a:font script="Armn" typeface="Arial"/>
-        <a:font script="Bugi" typeface="Leelawadee UI"/>
-        <a:font script="Bopo" typeface="Microsoft JhengHei"/>
-        <a:font script="Java" typeface="Javanese Text"/>
-        <a:font script="Lisu" typeface="Segoe UI"/>
-        <a:font script="Mymr" typeface="Myanmar Text"/>
-        <a:font script="Nkoo" typeface="Ebrima"/>
-        <a:font script="Olck" typeface="Nirmala UI"/>
-        <a:font script="Osma" typeface="Ebrima"/>
-        <a:font script="Phag" typeface="Phagspa"/>
-        <a:font script="Syrn" typeface="Estrangelo Edessa"/>
-        <a:font script="Syrj" typeface="Estrangelo Edessa"/>
-        <a:font script="Syre" typeface="Estrangelo Edessa"/>
-        <a:font script="Sora" typeface="Nirmala UI"/>
-        <a:font script="Tale" typeface="Microsoft Tai Le"/>
-        <a:font script="Talu" typeface="Microsoft New Tai Lue"/>
-        <a:font script="Tfng" typeface="Ebrima"/>
       </a:minorFont>
     </a:fontScheme>
-    <a:fmtScheme name="Office">
+    <a:fmtScheme>
       <a:fillStyleLst>
         <a:solidFill>
           <a:schemeClr val="phClr"/>
         </a:solidFill>
-        <a:gradFill rotWithShape="1">
+        <a:gradFill>
           <a:gsLst>
             <a:gs pos="0">
               <a:schemeClr val="phClr">
                 <a:lumMod val="110000"/>
-                <a:satMod val="105000"/>
                 <a:tint val="67000"/>
               </a:schemeClr>
             </a:gs>
             <a:gs pos="50000">
               <a:schemeClr val="phClr">
                 <a:lumMod val="105000"/>
-                <a:satMod val="103000"/>
                 <a:tint val="73000"/>
               </a:schemeClr>
             </a:gs>
             <a:gs pos="100000">
               <a:schemeClr val="phClr">
                 <a:lumMod val="105000"/>
-                <a:satMod val="109000"/>
                 <a:tint val="81000"/>
               </a:schemeClr>
             </a:gs>
           </a:gsLst>
           <a:lin ang="5400000" scaled="0"/>
+          <a:tileRect l="0" t="0" r="0" b="0"/>
         </a:gradFill>
-        <a:gradFill rotWithShape="1">
+        <a:gradFill>
           <a:gsLst>
             <a:gs pos="0">
               <a:schemeClr val="phClr">
-                <a:satMod val="103000"/>
                 <a:lumMod val="102000"/>
                 <a:tint val="94000"/>
               </a:schemeClr>
             </a:gs>
             <a:gs pos="50000">
               <a:schemeClr val="phClr">
-                <a:satMod val="110000"/>
                 <a:lumMod val="100000"/>
                 <a:shade val="100000"/>
               </a:schemeClr>
@@ -7891,33 +7739,24 @@
             <a:gs pos="100000">
               <a:schemeClr val="phClr">
                 <a:lumMod val="99000"/>
-                <a:satMod val="120000"/>
                 <a:shade val="78000"/>
               </a:schemeClr>
             </a:gs>
           </a:gsLst>
           <a:lin ang="5400000" scaled="0"/>
+          <a:tileRect l="0" t="0" r="0" b="0"/>
         </a:gradFill>
       </a:fillStyleLst>
       <a:lnStyleLst>
         <a:ln w="6350" cap="flat" cmpd="sng" algn="ctr">
-          <a:solidFill>
-            <a:schemeClr val="phClr"/>
-          </a:solidFill>
           <a:prstDash val="solid"/>
           <a:miter lim="800000"/>
         </a:ln>
         <a:ln w="12700" cap="flat" cmpd="sng" algn="ctr">
-          <a:solidFill>
-            <a:schemeClr val="phClr"/>
-          </a:solidFill>
           <a:prstDash val="solid"/>
           <a:miter lim="800000"/>
         </a:ln>
         <a:ln w="19050" cap="flat" cmpd="sng" algn="ctr">
-          <a:solidFill>
-            <a:schemeClr val="phClr"/>
-          </a:solidFill>
           <a:prstDash val="solid"/>
           <a:miter lim="800000"/>
         </a:ln>
@@ -7930,13 +7769,7 @@
           <a:effectLst/>
         </a:effectStyle>
         <a:effectStyle>
-          <a:effectLst>
-            <a:outerShdw blurRad="57150" dist="19050" dir="5400000" algn="ctr" rotWithShape="0">
-              <a:srgbClr val="000000">
-                <a:alpha val="63000"/>
-              </a:srgbClr>
-            </a:outerShdw>
-          </a:effectLst>
+          <a:effectLst/>
         </a:effectStyle>
       </a:effectStyleLst>
       <a:bgFillStyleLst>
@@ -7946,15 +7779,13 @@
         <a:solidFill>
           <a:schemeClr val="phClr">
             <a:tint val="95000"/>
-            <a:satMod val="170000"/>
           </a:schemeClr>
         </a:solidFill>
-        <a:gradFill rotWithShape="1">
+        <a:gradFill>
           <a:gsLst>
             <a:gs pos="0">
               <a:schemeClr val="phClr">
                 <a:tint val="93000"/>
-                <a:satMod val="150000"/>
                 <a:shade val="98000"/>
                 <a:lumMod val="102000"/>
               </a:schemeClr>
@@ -7962,7 +7793,6 @@
             <a:gs pos="50000">
               <a:schemeClr val="phClr">
                 <a:tint val="98000"/>
-                <a:satMod val="130000"/>
                 <a:shade val="90000"/>
                 <a:lumMod val="103000"/>
               </a:schemeClr>
@@ -7970,22 +7800,15 @@
             <a:gs pos="100000">
               <a:schemeClr val="phClr">
                 <a:shade val="63000"/>
-                <a:satMod val="120000"/>
               </a:schemeClr>
             </a:gs>
           </a:gsLst>
           <a:lin ang="5400000" scaled="0"/>
+          <a:tileRect l="0" t="0" r="0" b="0"/>
         </a:gradFill>
       </a:bgFillStyleLst>
     </a:fmtScheme>
   </a:themeElements>
-  <a:objectDefaults/>
-  <a:extraClrSchemeLst/>
-  <a:extLst>
-    <a:ext uri="{05A4C25C-085E-4340-85A3-A5531E510DB2}">
-      <thm15:themeFamily xmlns:thm15="http://schemas.microsoft.com/office/thememl/2012/main" name="Office Theme" id="{62F939B6-93AF-4DB8-9C6B-D6C7DFDC589F}" vid="{4A3C46E8-61CC-4603-A589-7422A47A8E4A}"/>
-    </a:ext>
-  </a:extLst>
 </a:theme>
 </file>
 
